--- a/Using WebChat with Azure Bot Services Authentication/Using WebChat with Azure Bot Services Authentication.docx
+++ b/Using WebChat with Azure Bot Services Authentication/Using WebChat with Azure Bot Services Authentication.docx
@@ -128,8 +128,18 @@
           <w:b/>
           <w:bCs/>
         </w:rPr>
-        <w:t>20</w:t>
-      </w:r>
+        <w:t>2</w:t>
+      </w:r>
+      <w:r>
+        <w:rPr>
+          <w:rFonts w:ascii="Times New Roman" w:hAnsi="Times New Roman" w:cs="Times New Roman"/>
+          <w:b/>
+          <w:bCs/>
+        </w:rPr>
+        <w:t>3</w:t>
+      </w:r>
+      <w:bookmarkStart w:id="0" w:name="_GoBack"/>
+      <w:bookmarkEnd w:id="0"/>
       <w:r>
         <w:rPr>
           <w:rFonts w:ascii="Times New Roman" w:hAnsi="Times New Roman" w:cs="Times New Roman"/>
@@ -373,7 +383,19 @@
         <w:rPr>
           <w:rFonts w:ascii="Times New Roman" w:hAnsi="Times New Roman" w:cs="Times New Roman"/>
         </w:rPr>
-        <w:t xml:space="preserve"> for your bot. Currently, all bots come “pre-registered” with the </w:t>
+        <w:t xml:space="preserve"> for your bot. </w:t>
+      </w:r>
+      <w:r>
+        <w:rPr>
+          <w:rFonts w:ascii="Times New Roman" w:hAnsi="Times New Roman" w:cs="Times New Roman"/>
+        </w:rPr>
+        <w:t>Also note</w:t>
+      </w:r>
+      <w:r>
+        <w:rPr>
+          <w:rFonts w:ascii="Times New Roman" w:hAnsi="Times New Roman" w:cs="Times New Roman"/>
+        </w:rPr>
+        <w:t xml:space="preserve">, all bots come “pre-registered” with the </w:t>
       </w:r>
       <w:r>
         <w:rPr>
@@ -385,77 +407,63 @@
         <w:rPr>
           <w:rFonts w:ascii="Times New Roman" w:hAnsi="Times New Roman" w:cs="Times New Roman"/>
         </w:rPr>
-        <w:t xml:space="preserve"> channel, but the authentication features </w:t>
-      </w:r>
-      <w:r>
-        <w:rPr>
-          <w:rFonts w:ascii="Times New Roman" w:hAnsi="Times New Roman" w:cs="Times New Roman"/>
-          <w:b/>
-          <w:bCs/>
-        </w:rPr>
-        <w:t xml:space="preserve">currently only work if you have </w:t>
-      </w:r>
-      <w:r>
-        <w:rPr>
-          <w:rFonts w:ascii="Times New Roman" w:hAnsi="Times New Roman" w:cs="Times New Roman"/>
-          <w:b/>
-          <w:bCs/>
-        </w:rPr>
-        <w:t>Direct Line</w:t>
-      </w:r>
-      <w:r>
-        <w:rPr>
-          <w:rFonts w:ascii="Times New Roman" w:hAnsi="Times New Roman" w:cs="Times New Roman"/>
-          <w:b/>
-          <w:bCs/>
-        </w:rPr>
-        <w:t xml:space="preserve"> enabled and are using a </w:t>
-      </w:r>
-      <w:r>
-        <w:rPr>
-          <w:rFonts w:ascii="Times New Roman" w:hAnsi="Times New Roman" w:cs="Times New Roman"/>
-          <w:b/>
-          <w:bCs/>
-        </w:rPr>
-        <w:t>Direct Line</w:t>
-      </w:r>
-      <w:r>
-        <w:rPr>
-          <w:rFonts w:ascii="Times New Roman" w:hAnsi="Times New Roman" w:cs="Times New Roman"/>
-          <w:b/>
-          <w:bCs/>
-        </w:rPr>
-        <w:t xml:space="preserve"> secret</w:t>
-      </w:r>
-      <w:r>
-        <w:rPr>
-          <w:rFonts w:ascii="Times New Roman" w:hAnsi="Times New Roman" w:cs="Times New Roman"/>
-        </w:rPr>
-        <w:t xml:space="preserve"> (we are working to support </w:t>
-      </w:r>
-      <w:r>
-        <w:rPr>
-          <w:rFonts w:ascii="Times New Roman" w:hAnsi="Times New Roman" w:cs="Times New Roman"/>
-        </w:rPr>
-        <w:t>Web Chat</w:t>
-      </w:r>
-      <w:r>
-        <w:rPr>
-          <w:rFonts w:ascii="Times New Roman" w:hAnsi="Times New Roman" w:cs="Times New Roman"/>
-        </w:rPr>
-        <w:t xml:space="preserve"> secrets, but for now, use </w:t>
-      </w:r>
-      <w:r>
-        <w:rPr>
-          <w:rFonts w:ascii="Times New Roman" w:hAnsi="Times New Roman" w:cs="Times New Roman"/>
-        </w:rPr>
-        <w:t>Direct Line</w:t>
-      </w:r>
-      <w:r>
-        <w:rPr>
-          <w:rFonts w:ascii="Times New Roman" w:hAnsi="Times New Roman" w:cs="Times New Roman"/>
-        </w:rPr>
-        <w:t xml:space="preserve">). To register for the </w:t>
+        <w:t xml:space="preserve"> channel</w:t>
+      </w:r>
+      <w:r>
+        <w:rPr>
+          <w:rFonts w:ascii="Times New Roman" w:hAnsi="Times New Roman" w:cs="Times New Roman"/>
+        </w:rPr>
+        <w:t>.</w:t>
+      </w:r>
+      <w:r>
+        <w:rPr>
+          <w:rFonts w:ascii="Times New Roman" w:hAnsi="Times New Roman" w:cs="Times New Roman"/>
+        </w:rPr>
+        <w:t xml:space="preserve"> </w:t>
+      </w:r>
+      <w:r>
+        <w:rPr>
+          <w:rFonts w:ascii="Times New Roman" w:hAnsi="Times New Roman" w:cs="Times New Roman"/>
+        </w:rPr>
+        <w:t xml:space="preserve">You now have the choice of using either the Direct Line </w:t>
+      </w:r>
+      <w:r>
+        <w:rPr>
+          <w:rFonts w:ascii="Times New Roman" w:hAnsi="Times New Roman" w:cs="Times New Roman"/>
+          <w:i/>
+          <w:iCs/>
+        </w:rPr>
+        <w:t>or</w:t>
+      </w:r>
+      <w:r>
+        <w:rPr>
+          <w:rFonts w:ascii="Times New Roman" w:hAnsi="Times New Roman" w:cs="Times New Roman"/>
+        </w:rPr>
+        <w:t xml:space="preserve"> Web Chat secret</w:t>
+      </w:r>
+      <w:r>
+        <w:rPr>
+          <w:rFonts w:ascii="Times New Roman" w:hAnsi="Times New Roman" w:cs="Times New Roman"/>
+        </w:rPr>
+        <w:t xml:space="preserve"> for </w:t>
+      </w:r>
+      <w:r>
+        <w:rPr>
+          <w:rFonts w:ascii="Times New Roman" w:hAnsi="Times New Roman" w:cs="Times New Roman"/>
+        </w:rPr>
+        <w:t xml:space="preserve">ABS </w:t>
+      </w:r>
+      <w:r>
+        <w:rPr>
+          <w:rFonts w:ascii="Times New Roman" w:hAnsi="Times New Roman" w:cs="Times New Roman"/>
+        </w:rPr>
+        <w:t>authentication</w:t>
+      </w:r>
+      <w:r>
+        <w:rPr>
+          <w:rFonts w:ascii="Times New Roman" w:hAnsi="Times New Roman" w:cs="Times New Roman"/>
+        </w:rPr>
+        <w:t xml:space="preserve">. To register for the </w:t>
       </w:r>
       <w:r>
         <w:rPr>
@@ -570,15 +578,19 @@
     </w:p>
     <w:p>
       <w:pPr>
-        <w:rPr>
-          <w:rFonts w:ascii="Times New Roman" w:hAnsi="Times New Roman" w:cs="Times New Roman"/>
-        </w:rPr>
-      </w:pPr>
-      <w:r>
-        <w:rPr>
-          <w:rFonts w:ascii="Times New Roman" w:hAnsi="Times New Roman" w:cs="Times New Roman"/>
-        </w:rPr>
-        <w:t xml:space="preserve">3.      Click on “Channels”, then click on the </w:t>
+        <w:numPr>
+          <w:ilvl w:val="0"/>
+          <w:numId w:val="1"/>
+        </w:numPr>
+        <w:rPr>
+          <w:rFonts w:ascii="Times New Roman" w:hAnsi="Times New Roman" w:cs="Times New Roman"/>
+        </w:rPr>
+      </w:pPr>
+      <w:r>
+        <w:rPr>
+          <w:rFonts w:ascii="Times New Roman" w:hAnsi="Times New Roman" w:cs="Times New Roman"/>
+        </w:rPr>
+        <w:t xml:space="preserve">Click on “Channels”, then click on the </w:t>
       </w:r>
       <w:r>
         <w:rPr>
@@ -649,6 +661,10 @@
     </w:p>
     <w:p>
       <w:pPr>
+        <w:numPr>
+          <w:ilvl w:val="0"/>
+          <w:numId w:val="1"/>
+        </w:numPr>
         <w:rPr>
           <w:rFonts w:ascii="Times New Roman" w:hAnsi="Times New Roman" w:cs="Times New Roman"/>
         </w:rPr>
@@ -658,7 +674,7 @@
           <w:rFonts w:ascii="Times New Roman" w:hAnsi="Times New Roman" w:cs="Times New Roman"/>
         </w:rPr>
         <w:lastRenderedPageBreak/>
-        <w:t>4.       Copy one of the Secret Key values and store this for later. This is your ‘</w:t>
+        <w:t>Copy one of the Secret Key values and store this for later. This is your ‘</w:t>
       </w:r>
       <w:r>
         <w:rPr>
@@ -730,15 +746,98 @@
     </w:p>
     <w:p>
       <w:pPr>
-        <w:rPr>
-          <w:rFonts w:ascii="Times New Roman" w:hAnsi="Times New Roman" w:cs="Times New Roman"/>
-        </w:rPr>
-      </w:pPr>
-      <w:r>
-        <w:rPr>
-          <w:rFonts w:ascii="Times New Roman" w:hAnsi="Times New Roman" w:cs="Times New Roman"/>
-        </w:rPr>
-        <w:t>5. Enable “Enhanced authentication options”. Add at least 1 trusted origin. These are where you want to host Web Chat. For example, if you host Web Chat at </w:t>
+        <w:pStyle w:val="ListParagraph"/>
+        <w:numPr>
+          <w:ilvl w:val="0"/>
+          <w:numId w:val="1"/>
+        </w:numPr>
+        <w:rPr>
+          <w:rFonts w:ascii="Times New Roman" w:hAnsi="Times New Roman" w:cs="Times New Roman"/>
+        </w:rPr>
+      </w:pPr>
+      <w:r>
+        <w:rPr>
+          <w:rFonts w:ascii="Times New Roman" w:hAnsi="Times New Roman" w:cs="Times New Roman"/>
+        </w:rPr>
+        <w:t xml:space="preserve">Enable “Enhanced authentication options”. </w:t>
+      </w:r>
+      <w:r>
+        <w:rPr>
+          <w:rFonts w:ascii="Times New Roman" w:hAnsi="Times New Roman" w:cs="Times New Roman"/>
+        </w:rPr>
+        <w:t xml:space="preserve">This feature </w:t>
+      </w:r>
+      <w:r>
+        <w:rPr>
+          <w:rFonts w:ascii="Times New Roman" w:hAnsi="Times New Roman" w:cs="Times New Roman"/>
+        </w:rPr>
+        <w:t xml:space="preserve">provides access </w:t>
+      </w:r>
+      <w:r>
+        <w:rPr>
+          <w:rFonts w:ascii="Times New Roman" w:hAnsi="Times New Roman" w:cs="Times New Roman"/>
+        </w:rPr>
+        <w:t>to your bot</w:t>
+      </w:r>
+      <w:r>
+        <w:rPr>
+          <w:rFonts w:ascii="Times New Roman" w:hAnsi="Times New Roman" w:cs="Times New Roman"/>
+        </w:rPr>
+        <w:t xml:space="preserve"> </w:t>
+      </w:r>
+      <w:r>
+        <w:rPr>
+          <w:rFonts w:ascii="Times New Roman" w:hAnsi="Times New Roman" w:cs="Times New Roman"/>
+        </w:rPr>
+        <w:t xml:space="preserve">from external sites </w:t>
+      </w:r>
+      <w:r>
+        <w:rPr>
+          <w:rFonts w:ascii="Times New Roman" w:hAnsi="Times New Roman" w:cs="Times New Roman"/>
+        </w:rPr>
+        <w:t>via CORS</w:t>
+      </w:r>
+      <w:r>
+        <w:rPr>
+          <w:rFonts w:ascii="Times New Roman" w:hAnsi="Times New Roman" w:cs="Times New Roman"/>
+        </w:rPr>
+        <w:t>.</w:t>
+      </w:r>
+      <w:r>
+        <w:rPr>
+          <w:rFonts w:ascii="Times New Roman" w:hAnsi="Times New Roman" w:cs="Times New Roman"/>
+        </w:rPr>
+        <w:t xml:space="preserve"> </w:t>
+      </w:r>
+      <w:r>
+        <w:rPr>
+          <w:rFonts w:ascii="Times New Roman" w:hAnsi="Times New Roman" w:cs="Times New Roman"/>
+        </w:rPr>
+        <w:t xml:space="preserve">Add at least </w:t>
+      </w:r>
+      <w:r>
+        <w:rPr>
+          <w:rFonts w:ascii="Times New Roman" w:hAnsi="Times New Roman" w:cs="Times New Roman"/>
+        </w:rPr>
+        <w:t>one</w:t>
+      </w:r>
+      <w:r>
+        <w:rPr>
+          <w:rFonts w:ascii="Times New Roman" w:hAnsi="Times New Roman" w:cs="Times New Roman"/>
+        </w:rPr>
+        <w:t xml:space="preserve"> trusted origin</w:t>
+      </w:r>
+      <w:r>
+        <w:rPr>
+          <w:rFonts w:ascii="Times New Roman" w:hAnsi="Times New Roman" w:cs="Times New Roman"/>
+        </w:rPr>
+        <w:t xml:space="preserve"> in the form of a URI</w:t>
+      </w:r>
+      <w:r>
+        <w:rPr>
+          <w:rFonts w:ascii="Times New Roman" w:hAnsi="Times New Roman" w:cs="Times New Roman"/>
+        </w:rPr>
+        <w:t>. For example, if you host Web Chat at </w:t>
       </w:r>
       <w:hyperlink r:id="rId17" w:history="1">
         <w:r>
@@ -840,6 +939,14 @@
       <w:pPr>
         <w:rPr>
           <w:rFonts w:ascii="Times New Roman" w:hAnsi="Times New Roman" w:cs="Times New Roman"/>
+          <w:noProof/>
+        </w:rPr>
+      </w:pPr>
+    </w:p>
+    <w:p>
+      <w:pPr>
+        <w:rPr>
+          <w:rFonts w:ascii="Times New Roman" w:hAnsi="Times New Roman" w:cs="Times New Roman"/>
         </w:rPr>
       </w:pPr>
       <w:r>
@@ -883,8 +990,6 @@
           </wp:inline>
         </w:drawing>
       </w:r>
-      <w:bookmarkStart w:id="0" w:name="_GoBack"/>
-      <w:bookmarkEnd w:id="0"/>
     </w:p>
     <w:p>
       <w:pPr>
@@ -1047,7 +1152,21 @@
             <w:rStyle w:val="Hyperlink"/>
             <w:rFonts w:ascii="Times New Roman" w:hAnsi="Times New Roman" w:cs="Times New Roman"/>
           </w:rPr>
-          <w:t>here</w:t>
+          <w:t>h</w:t>
+        </w:r>
+        <w:r>
+          <w:rPr>
+            <w:rStyle w:val="Hyperlink"/>
+            <w:rFonts w:ascii="Times New Roman" w:hAnsi="Times New Roman" w:cs="Times New Roman"/>
+          </w:rPr>
+          <w:t>e</w:t>
+        </w:r>
+        <w:r>
+          <w:rPr>
+            <w:rStyle w:val="Hyperlink"/>
+            <w:rFonts w:ascii="Times New Roman" w:hAnsi="Times New Roman" w:cs="Times New Roman"/>
+          </w:rPr>
+          <w:t>re</w:t>
         </w:r>
       </w:hyperlink>
       <w:r>
@@ -2826,61 +2945,23 @@
           <w:sz w:val="20"/>
           <w:szCs w:val="20"/>
         </w:rPr>
-        <w:t>res.send({</w:t>
-      </w:r>
-    </w:p>
-    <w:p>
-      <w:pPr>
-        <w:spacing w:after="0" w:line="240" w:lineRule="auto"/>
-        <w:ind w:left="720"/>
-        <w:rPr>
-          <w:rFonts w:ascii="Consolas" w:hAnsi="Consolas"/>
-          <w:sz w:val="20"/>
-          <w:szCs w:val="20"/>
-        </w:rPr>
-      </w:pPr>
-      <w:r>
-        <w:rPr>
-          <w:rFonts w:ascii="Consolas" w:hAnsi="Consolas"/>
-          <w:sz w:val="20"/>
-          <w:szCs w:val="20"/>
-        </w:rPr>
-        <w:t xml:space="preserve">        </w:t>
-      </w:r>
-      <w:r>
-        <w:rPr>
-          <w:rFonts w:ascii="Consolas" w:hAnsi="Consolas"/>
-          <w:sz w:val="20"/>
-          <w:szCs w:val="20"/>
-        </w:rPr>
-        <w:t>token: body.token</w:t>
-      </w:r>
-    </w:p>
-    <w:p>
-      <w:pPr>
-        <w:spacing w:after="0" w:line="240" w:lineRule="auto"/>
-        <w:ind w:left="720"/>
-        <w:rPr>
-          <w:rFonts w:ascii="Consolas" w:hAnsi="Consolas"/>
-          <w:sz w:val="20"/>
-          <w:szCs w:val="20"/>
-        </w:rPr>
-      </w:pPr>
-      <w:r>
-        <w:rPr>
-          <w:rFonts w:ascii="Consolas" w:hAnsi="Consolas"/>
-          <w:sz w:val="20"/>
-          <w:szCs w:val="20"/>
-        </w:rPr>
-        <w:t xml:space="preserve">      </w:t>
-      </w:r>
-      <w:r>
-        <w:rPr>
-          <w:rFonts w:ascii="Consolas" w:hAnsi="Consolas"/>
-          <w:sz w:val="20"/>
-          <w:szCs w:val="20"/>
-        </w:rPr>
-        <w:t>});</w:t>
+        <w:t>res.send</w:t>
+      </w:r>
+      <w:r>
+        <w:rPr>
+          <w:rFonts w:ascii="Consolas" w:hAnsi="Consolas"/>
+          <w:sz w:val="20"/>
+          <w:szCs w:val="20"/>
+        </w:rPr>
+        <w:t xml:space="preserve">( body </w:t>
+      </w:r>
+      <w:r>
+        <w:rPr>
+          <w:rFonts w:ascii="Consolas" w:hAnsi="Consolas"/>
+          <w:sz w:val="20"/>
+          <w:szCs w:val="20"/>
+        </w:rPr>
+        <w:t>);</w:t>
       </w:r>
     </w:p>
     <w:p>
@@ -3159,7 +3240,6 @@
         <w:rPr>
           <w:rFonts w:ascii="Times New Roman" w:hAnsi="Times New Roman" w:cs="Times New Roman"/>
         </w:rPr>
-        <w:lastRenderedPageBreak/>
         <w:t>Associate a unique signed session id cookie with the OAuthCard.</w:t>
       </w:r>
     </w:p>
@@ -3175,6 +3255,7 @@
           <w:b/>
           <w:bCs/>
         </w:rPr>
+        <w:lastRenderedPageBreak/>
         <w:t xml:space="preserve">The browser that is viewing </w:t>
       </w:r>
       <w:r>
@@ -3889,1196 +3970,1203 @@
           <w:sz w:val="20"/>
           <w:szCs w:val="20"/>
         </w:rPr>
+        <w:t xml:space="preserve">    </w:t>
+      </w:r>
+      <w:r>
+        <w:rPr>
+          <w:rFonts w:ascii="Consolas" w:hAnsi="Consolas"/>
+          <w:sz w:val="20"/>
+          <w:szCs w:val="20"/>
+        </w:rPr>
+        <w:t>var response = await client.SendAsync(request);</w:t>
+      </w:r>
+    </w:p>
+    <w:p>
+      <w:pPr>
+        <w:spacing w:after="0" w:line="240" w:lineRule="auto"/>
+        <w:ind w:left="720"/>
+        <w:contextualSpacing/>
+        <w:rPr>
+          <w:rFonts w:ascii="Consolas" w:hAnsi="Consolas"/>
+          <w:sz w:val="20"/>
+          <w:szCs w:val="20"/>
+        </w:rPr>
+      </w:pPr>
+      <w:r>
+        <w:rPr>
+          <w:rFonts w:ascii="Consolas" w:hAnsi="Consolas"/>
+          <w:sz w:val="20"/>
+          <w:szCs w:val="20"/>
+        </w:rPr>
+        <w:t xml:space="preserve">    </w:t>
+      </w:r>
+      <w:r>
+        <w:rPr>
+          <w:rFonts w:ascii="Consolas" w:hAnsi="Consolas"/>
+          <w:sz w:val="20"/>
+          <w:szCs w:val="20"/>
+        </w:rPr>
+        <w:t>string token = String.Empty;</w:t>
+      </w:r>
+    </w:p>
+    <w:p>
+      <w:pPr>
+        <w:spacing w:after="0" w:line="240" w:lineRule="auto"/>
+        <w:ind w:left="720"/>
+        <w:contextualSpacing/>
+        <w:rPr>
+          <w:rFonts w:ascii="Consolas" w:hAnsi="Consolas"/>
+          <w:sz w:val="20"/>
+          <w:szCs w:val="20"/>
+        </w:rPr>
+      </w:pPr>
+    </w:p>
+    <w:p>
+      <w:pPr>
+        <w:spacing w:after="0" w:line="240" w:lineRule="auto"/>
+        <w:ind w:left="720"/>
+        <w:contextualSpacing/>
+        <w:rPr>
+          <w:rFonts w:ascii="Consolas" w:hAnsi="Consolas"/>
+          <w:sz w:val="20"/>
+          <w:szCs w:val="20"/>
+        </w:rPr>
+      </w:pPr>
+      <w:r>
+        <w:rPr>
+          <w:rFonts w:ascii="Consolas" w:hAnsi="Consolas"/>
+          <w:sz w:val="20"/>
+          <w:szCs w:val="20"/>
+        </w:rPr>
+        <w:t xml:space="preserve">    </w:t>
+      </w:r>
+      <w:r>
+        <w:rPr>
+          <w:rFonts w:ascii="Consolas" w:hAnsi="Consolas"/>
+          <w:sz w:val="20"/>
+          <w:szCs w:val="20"/>
+        </w:rPr>
+        <w:t>if (response.IsSuccessStatusCode)</w:t>
+      </w:r>
+    </w:p>
+    <w:p>
+      <w:pPr>
+        <w:spacing w:after="0" w:line="240" w:lineRule="auto"/>
+        <w:ind w:left="720"/>
+        <w:contextualSpacing/>
+        <w:rPr>
+          <w:rFonts w:ascii="Consolas" w:hAnsi="Consolas"/>
+          <w:sz w:val="20"/>
+          <w:szCs w:val="20"/>
+        </w:rPr>
+      </w:pPr>
+      <w:r>
+        <w:rPr>
+          <w:rFonts w:ascii="Consolas" w:hAnsi="Consolas"/>
+          <w:sz w:val="20"/>
+          <w:szCs w:val="20"/>
+        </w:rPr>
+        <w:t xml:space="preserve">    {</w:t>
+      </w:r>
+    </w:p>
+    <w:p>
+      <w:pPr>
+        <w:spacing w:after="0" w:line="240" w:lineRule="auto"/>
+        <w:ind w:left="720"/>
+        <w:contextualSpacing/>
+        <w:rPr>
+          <w:rFonts w:ascii="Consolas" w:hAnsi="Consolas"/>
+          <w:sz w:val="20"/>
+          <w:szCs w:val="20"/>
+        </w:rPr>
+      </w:pPr>
+      <w:r>
+        <w:rPr>
+          <w:rFonts w:ascii="Consolas" w:hAnsi="Consolas"/>
+          <w:sz w:val="20"/>
+          <w:szCs w:val="20"/>
+        </w:rPr>
+        <w:t xml:space="preserve">      </w:t>
+      </w:r>
+      <w:r>
+        <w:rPr>
+          <w:rFonts w:ascii="Consolas" w:hAnsi="Consolas"/>
+          <w:sz w:val="20"/>
+          <w:szCs w:val="20"/>
+        </w:rPr>
+        <w:t>var body = await response.Content.ReadAsStringAsync();</w:t>
+      </w:r>
+    </w:p>
+    <w:p>
+      <w:pPr>
+        <w:spacing w:after="0" w:line="240" w:lineRule="auto"/>
+        <w:ind w:left="720"/>
+        <w:contextualSpacing/>
+        <w:rPr>
+          <w:rFonts w:ascii="Consolas" w:hAnsi="Consolas"/>
+          <w:sz w:val="20"/>
+          <w:szCs w:val="20"/>
+        </w:rPr>
+      </w:pPr>
+      <w:r>
+        <w:rPr>
+          <w:rFonts w:ascii="Consolas" w:hAnsi="Consolas"/>
+          <w:sz w:val="20"/>
+          <w:szCs w:val="20"/>
+        </w:rPr>
+        <w:t xml:space="preserve">      </w:t>
+      </w:r>
+      <w:r>
+        <w:rPr>
+          <w:rFonts w:ascii="Consolas" w:hAnsi="Consolas"/>
+          <w:sz w:val="20"/>
+          <w:szCs w:val="20"/>
+        </w:rPr>
+        <w:t>token = JsonConvert.DeserializeObject&lt;DirectLineToken&gt;(body).token;</w:t>
+      </w:r>
+    </w:p>
+    <w:p>
+      <w:pPr>
+        <w:spacing w:after="0" w:line="240" w:lineRule="auto"/>
+        <w:ind w:left="720"/>
+        <w:contextualSpacing/>
+        <w:rPr>
+          <w:rFonts w:ascii="Consolas" w:hAnsi="Consolas"/>
+          <w:sz w:val="20"/>
+          <w:szCs w:val="20"/>
+        </w:rPr>
+      </w:pPr>
+      <w:r>
+        <w:rPr>
+          <w:rFonts w:ascii="Consolas" w:hAnsi="Consolas"/>
+          <w:sz w:val="20"/>
+          <w:szCs w:val="20"/>
+        </w:rPr>
+        <w:t xml:space="preserve">    }</w:t>
+      </w:r>
+    </w:p>
+    <w:p>
+      <w:pPr>
+        <w:spacing w:after="0" w:line="240" w:lineRule="auto"/>
+        <w:ind w:left="720"/>
+        <w:contextualSpacing/>
+        <w:rPr>
+          <w:rFonts w:ascii="Consolas" w:hAnsi="Consolas"/>
+          <w:sz w:val="20"/>
+          <w:szCs w:val="20"/>
+        </w:rPr>
+      </w:pPr>
+    </w:p>
+    <w:p>
+      <w:pPr>
+        <w:spacing w:after="0" w:line="240" w:lineRule="auto"/>
+        <w:ind w:left="720"/>
+        <w:contextualSpacing/>
+        <w:rPr>
+          <w:rFonts w:ascii="Consolas" w:hAnsi="Consolas"/>
+          <w:sz w:val="20"/>
+          <w:szCs w:val="20"/>
+        </w:rPr>
+      </w:pPr>
+      <w:r>
+        <w:rPr>
+          <w:rFonts w:ascii="Consolas" w:hAnsi="Consolas"/>
+          <w:sz w:val="20"/>
+          <w:szCs w:val="20"/>
+        </w:rPr>
+        <w:t xml:space="preserve">    var config = new ChatConfig()</w:t>
+      </w:r>
+    </w:p>
+    <w:p>
+      <w:pPr>
+        <w:spacing w:after="0" w:line="240" w:lineRule="auto"/>
+        <w:ind w:left="720"/>
+        <w:contextualSpacing/>
+        <w:rPr>
+          <w:rFonts w:ascii="Consolas" w:hAnsi="Consolas"/>
+          <w:sz w:val="20"/>
+          <w:szCs w:val="20"/>
+        </w:rPr>
+      </w:pPr>
+      <w:r>
+        <w:rPr>
+          <w:rFonts w:ascii="Consolas" w:hAnsi="Consolas"/>
+          <w:sz w:val="20"/>
+          <w:szCs w:val="20"/>
+        </w:rPr>
+        <w:t xml:space="preserve">    {</w:t>
+      </w:r>
+    </w:p>
+    <w:p>
+      <w:pPr>
+        <w:spacing w:after="0" w:line="240" w:lineRule="auto"/>
+        <w:ind w:left="720"/>
+        <w:contextualSpacing/>
+        <w:rPr>
+          <w:rFonts w:ascii="Consolas" w:hAnsi="Consolas"/>
+          <w:sz w:val="20"/>
+          <w:szCs w:val="20"/>
+        </w:rPr>
+      </w:pPr>
+      <w:r>
+        <w:rPr>
+          <w:rFonts w:ascii="Consolas" w:hAnsi="Consolas"/>
+          <w:sz w:val="20"/>
+          <w:szCs w:val="20"/>
+        </w:rPr>
+        <w:t xml:space="preserve">        Token = token,</w:t>
+      </w:r>
+    </w:p>
+    <w:p>
+      <w:pPr>
+        <w:spacing w:after="0" w:line="240" w:lineRule="auto"/>
+        <w:ind w:left="720"/>
+        <w:contextualSpacing/>
+        <w:rPr>
+          <w:rFonts w:ascii="Consolas" w:hAnsi="Consolas"/>
+          <w:sz w:val="20"/>
+          <w:szCs w:val="20"/>
+        </w:rPr>
+      </w:pPr>
+      <w:r>
+        <w:rPr>
+          <w:rFonts w:ascii="Consolas" w:hAnsi="Consolas"/>
+          <w:sz w:val="20"/>
+          <w:szCs w:val="20"/>
+        </w:rPr>
+        <w:t xml:space="preserve">        UserId = userId Guid. NewGuid(). ToString()</w:t>
+      </w:r>
+    </w:p>
+    <w:p>
+      <w:pPr>
+        <w:spacing w:after="0" w:line="240" w:lineRule="auto"/>
+        <w:ind w:left="720"/>
+        <w:contextualSpacing/>
+        <w:rPr>
+          <w:rFonts w:ascii="Consolas" w:hAnsi="Consolas"/>
+          <w:sz w:val="20"/>
+          <w:szCs w:val="20"/>
+        </w:rPr>
+      </w:pPr>
+      <w:r>
+        <w:rPr>
+          <w:rFonts w:ascii="Consolas" w:hAnsi="Consolas"/>
+          <w:sz w:val="20"/>
+          <w:szCs w:val="20"/>
+        </w:rPr>
+        <w:t xml:space="preserve">    };</w:t>
+      </w:r>
+    </w:p>
+    <w:p>
+      <w:pPr>
+        <w:spacing w:after="0" w:line="240" w:lineRule="auto"/>
+        <w:ind w:left="720"/>
+        <w:contextualSpacing/>
+        <w:rPr>
+          <w:rFonts w:ascii="Consolas" w:hAnsi="Consolas"/>
+          <w:sz w:val="20"/>
+          <w:szCs w:val="20"/>
+        </w:rPr>
+      </w:pPr>
+    </w:p>
+    <w:p>
+      <w:pPr>
+        <w:spacing w:after="0" w:line="240" w:lineRule="auto"/>
+        <w:ind w:left="720"/>
+        <w:contextualSpacing/>
+        <w:rPr>
+          <w:rFonts w:ascii="Consolas" w:hAnsi="Consolas"/>
+          <w:sz w:val="20"/>
+          <w:szCs w:val="20"/>
+        </w:rPr>
+      </w:pPr>
+      <w:r>
+        <w:rPr>
+          <w:rFonts w:ascii="Consolas" w:hAnsi="Consolas"/>
+          <w:sz w:val="20"/>
+          <w:szCs w:val="20"/>
+        </w:rPr>
+        <w:t xml:space="preserve">    return View(config);</w:t>
+      </w:r>
+    </w:p>
+    <w:p>
+      <w:pPr>
+        <w:spacing w:after="0" w:line="240" w:lineRule="auto"/>
+        <w:ind w:left="720"/>
+        <w:contextualSpacing/>
+        <w:rPr>
+          <w:rFonts w:ascii="Consolas" w:hAnsi="Consolas"/>
+          <w:sz w:val="20"/>
+          <w:szCs w:val="20"/>
+        </w:rPr>
+      </w:pPr>
+      <w:r>
+        <w:rPr>
+          <w:rFonts w:ascii="Consolas" w:hAnsi="Consolas"/>
+          <w:sz w:val="20"/>
+          <w:szCs w:val="20"/>
+        </w:rPr>
+        <w:t xml:space="preserve">  }</w:t>
+      </w:r>
+    </w:p>
+    <w:p>
+      <w:pPr>
+        <w:spacing w:after="0" w:line="240" w:lineRule="auto"/>
+        <w:ind w:left="720"/>
+        <w:contextualSpacing/>
+        <w:rPr>
+          <w:rFonts w:ascii="Consolas" w:hAnsi="Consolas"/>
+          <w:sz w:val="20"/>
+          <w:szCs w:val="20"/>
+        </w:rPr>
+      </w:pPr>
+      <w:r>
+        <w:rPr>
+          <w:rFonts w:ascii="Consolas" w:hAnsi="Consolas"/>
+          <w:sz w:val="20"/>
+          <w:szCs w:val="20"/>
+        </w:rPr>
+        <w:t>}</w:t>
+      </w:r>
+    </w:p>
+    <w:p>
+      <w:pPr>
+        <w:spacing w:after="0" w:line="240" w:lineRule="auto"/>
+        <w:ind w:left="720"/>
+        <w:contextualSpacing/>
+        <w:rPr>
+          <w:rFonts w:ascii="Consolas" w:hAnsi="Consolas"/>
+          <w:sz w:val="20"/>
+          <w:szCs w:val="20"/>
+        </w:rPr>
+      </w:pPr>
+    </w:p>
+    <w:p>
+      <w:pPr>
+        <w:spacing w:after="0" w:line="240" w:lineRule="auto"/>
+        <w:ind w:left="720"/>
+        <w:contextualSpacing/>
+        <w:rPr>
+          <w:rFonts w:ascii="Consolas" w:hAnsi="Consolas"/>
+          <w:sz w:val="20"/>
+          <w:szCs w:val="20"/>
+        </w:rPr>
+      </w:pPr>
+      <w:r>
+        <w:rPr>
+          <w:rFonts w:ascii="Consolas" w:hAnsi="Consolas"/>
+          <w:sz w:val="20"/>
+          <w:szCs w:val="20"/>
+        </w:rPr>
+        <w:t>public class DirectLineToken</w:t>
+      </w:r>
+    </w:p>
+    <w:p>
+      <w:pPr>
+        <w:spacing w:after="0" w:line="240" w:lineRule="auto"/>
+        <w:ind w:left="720"/>
+        <w:contextualSpacing/>
+        <w:rPr>
+          <w:rFonts w:ascii="Consolas" w:hAnsi="Consolas"/>
+          <w:sz w:val="20"/>
+          <w:szCs w:val="20"/>
+        </w:rPr>
+      </w:pPr>
+      <w:r>
+        <w:rPr>
+          <w:rFonts w:ascii="Consolas" w:hAnsi="Consolas"/>
+          <w:sz w:val="20"/>
+          <w:szCs w:val="20"/>
+        </w:rPr>
+        <w:t>{</w:t>
+      </w:r>
+    </w:p>
+    <w:p>
+      <w:pPr>
+        <w:spacing w:after="0" w:line="240" w:lineRule="auto"/>
+        <w:ind w:left="720"/>
+        <w:contextualSpacing/>
+        <w:rPr>
+          <w:rFonts w:ascii="Consolas" w:hAnsi="Consolas"/>
+          <w:sz w:val="20"/>
+          <w:szCs w:val="20"/>
+        </w:rPr>
+      </w:pPr>
+      <w:r>
+        <w:rPr>
+          <w:rFonts w:ascii="Consolas" w:hAnsi="Consolas"/>
+          <w:sz w:val="20"/>
+          <w:szCs w:val="20"/>
+        </w:rPr>
+        <w:t xml:space="preserve">    public string conversationId { get; set; }</w:t>
+      </w:r>
+    </w:p>
+    <w:p>
+      <w:pPr>
+        <w:spacing w:after="0" w:line="240" w:lineRule="auto"/>
+        <w:ind w:left="720"/>
+        <w:contextualSpacing/>
+        <w:rPr>
+          <w:rFonts w:ascii="Consolas" w:hAnsi="Consolas"/>
+          <w:sz w:val="20"/>
+          <w:szCs w:val="20"/>
+        </w:rPr>
+      </w:pPr>
+      <w:r>
+        <w:rPr>
+          <w:rFonts w:ascii="Consolas" w:hAnsi="Consolas"/>
+          <w:sz w:val="20"/>
+          <w:szCs w:val="20"/>
+        </w:rPr>
+        <w:t xml:space="preserve">    public string token { get; set; }</w:t>
+      </w:r>
+    </w:p>
+    <w:p>
+      <w:pPr>
+        <w:spacing w:after="0" w:line="240" w:lineRule="auto"/>
+        <w:ind w:left="720"/>
+        <w:contextualSpacing/>
+        <w:rPr>
+          <w:rFonts w:ascii="Consolas" w:hAnsi="Consolas"/>
+          <w:sz w:val="20"/>
+          <w:szCs w:val="20"/>
+        </w:rPr>
+      </w:pPr>
+      <w:r>
+        <w:rPr>
+          <w:rFonts w:ascii="Consolas" w:hAnsi="Consolas"/>
+          <w:sz w:val="20"/>
+          <w:szCs w:val="20"/>
+        </w:rPr>
+        <w:t xml:space="preserve">    public int expires_in { get; set; }</w:t>
+      </w:r>
+    </w:p>
+    <w:p>
+      <w:pPr>
+        <w:spacing w:after="0" w:line="240" w:lineRule="auto"/>
+        <w:ind w:left="720"/>
+        <w:contextualSpacing/>
+        <w:rPr>
+          <w:rFonts w:ascii="Consolas" w:hAnsi="Consolas"/>
+          <w:sz w:val="20"/>
+          <w:szCs w:val="20"/>
+        </w:rPr>
+      </w:pPr>
+      <w:r>
+        <w:rPr>
+          <w:rFonts w:ascii="Consolas" w:hAnsi="Consolas"/>
+          <w:sz w:val="20"/>
+          <w:szCs w:val="20"/>
+        </w:rPr>
+        <w:t>}</w:t>
+      </w:r>
+    </w:p>
+    <w:p>
+      <w:pPr>
+        <w:spacing w:after="0" w:line="240" w:lineRule="auto"/>
+        <w:ind w:left="720"/>
+        <w:contextualSpacing/>
+        <w:rPr>
+          <w:rFonts w:ascii="Consolas" w:hAnsi="Consolas"/>
+          <w:sz w:val="20"/>
+          <w:szCs w:val="20"/>
+        </w:rPr>
+      </w:pPr>
+      <w:r>
+        <w:rPr>
+          <w:rFonts w:ascii="Consolas" w:hAnsi="Consolas"/>
+          <w:sz w:val="20"/>
+          <w:szCs w:val="20"/>
+        </w:rPr>
+        <w:t>public class ChatConfig</w:t>
+      </w:r>
+    </w:p>
+    <w:p>
+      <w:pPr>
+        <w:spacing w:after="0" w:line="240" w:lineRule="auto"/>
+        <w:ind w:left="720"/>
+        <w:contextualSpacing/>
+        <w:rPr>
+          <w:rFonts w:ascii="Consolas" w:hAnsi="Consolas"/>
+          <w:sz w:val="20"/>
+          <w:szCs w:val="20"/>
+        </w:rPr>
+      </w:pPr>
+      <w:r>
+        <w:rPr>
+          <w:rFonts w:ascii="Consolas" w:hAnsi="Consolas"/>
+          <w:sz w:val="20"/>
+          <w:szCs w:val="20"/>
+        </w:rPr>
+        <w:t>{</w:t>
+      </w:r>
+    </w:p>
+    <w:p>
+      <w:pPr>
+        <w:spacing w:after="0" w:line="240" w:lineRule="auto"/>
+        <w:ind w:left="720"/>
+        <w:contextualSpacing/>
+        <w:rPr>
+          <w:rFonts w:ascii="Consolas" w:hAnsi="Consolas"/>
+          <w:sz w:val="20"/>
+          <w:szCs w:val="20"/>
+        </w:rPr>
+      </w:pPr>
+      <w:r>
+        <w:rPr>
+          <w:rFonts w:ascii="Consolas" w:hAnsi="Consolas"/>
+          <w:sz w:val="20"/>
+          <w:szCs w:val="20"/>
+        </w:rPr>
+        <w:t xml:space="preserve">    public string Token { get; set; }</w:t>
+      </w:r>
+    </w:p>
+    <w:p>
+      <w:pPr>
+        <w:spacing w:after="0" w:line="240" w:lineRule="auto"/>
+        <w:ind w:left="720"/>
+        <w:contextualSpacing/>
+        <w:rPr>
+          <w:rFonts w:ascii="Consolas" w:hAnsi="Consolas"/>
+          <w:sz w:val="20"/>
+          <w:szCs w:val="20"/>
+        </w:rPr>
+      </w:pPr>
+      <w:r>
+        <w:rPr>
+          <w:rFonts w:ascii="Consolas" w:hAnsi="Consolas"/>
+          <w:sz w:val="20"/>
+          <w:szCs w:val="20"/>
+        </w:rPr>
+        <w:t xml:space="preserve">    public string UserId { get; set; }</w:t>
+      </w:r>
+    </w:p>
+    <w:p>
+      <w:pPr>
+        <w:spacing w:after="0" w:line="240" w:lineRule="auto"/>
+        <w:ind w:left="720"/>
+        <w:contextualSpacing/>
+        <w:rPr>
+          <w:rFonts w:ascii="Consolas" w:hAnsi="Consolas"/>
+          <w:sz w:val="20"/>
+          <w:szCs w:val="20"/>
+        </w:rPr>
+      </w:pPr>
+      <w:r>
+        <w:rPr>
+          <w:rFonts w:ascii="Consolas" w:hAnsi="Consolas"/>
+          <w:sz w:val="20"/>
+          <w:szCs w:val="20"/>
+        </w:rPr>
+        <w:t>}</w:t>
+      </w:r>
+    </w:p>
+    <w:p>
+      <w:pPr>
+        <w:spacing w:after="0" w:line="240" w:lineRule="auto"/>
+        <w:contextualSpacing/>
+        <w:rPr>
+          <w:rFonts w:ascii="Consolas" w:hAnsi="Consolas"/>
+          <w:sz w:val="20"/>
+          <w:szCs w:val="20"/>
+        </w:rPr>
+      </w:pPr>
+    </w:p>
+    <w:p>
+      <w:pPr>
+        <w:rPr>
+          <w:rFonts w:ascii="Times New Roman" w:hAnsi="Times New Roman" w:cs="Times New Roman"/>
+        </w:rPr>
+      </w:pPr>
+      <w:r>
+        <w:rPr>
+          <w:rFonts w:ascii="Times New Roman" w:hAnsi="Times New Roman" w:cs="Times New Roman"/>
+        </w:rPr>
+        <w:t>And here is a node.js controller that does the same:</w:t>
+      </w:r>
+    </w:p>
+    <w:p>
+      <w:pPr>
+        <w:spacing w:after="0" w:line="240" w:lineRule="auto"/>
+        <w:ind w:left="720"/>
+        <w:rPr>
+          <w:rFonts w:ascii="Consolas" w:hAnsi="Consolas"/>
+          <w:sz w:val="20"/>
+          <w:szCs w:val="20"/>
+        </w:rPr>
+      </w:pPr>
+      <w:r>
+        <w:rPr>
+          <w:rFonts w:ascii="Consolas" w:hAnsi="Consolas"/>
+          <w:sz w:val="20"/>
+          <w:szCs w:val="20"/>
+        </w:rPr>
+        <w:t>// userID must start with `dl_`</w:t>
+      </w:r>
+    </w:p>
+    <w:p>
+      <w:pPr>
+        <w:spacing w:after="0" w:line="240" w:lineRule="auto"/>
+        <w:ind w:left="720"/>
+        <w:rPr>
+          <w:rFonts w:ascii="Consolas" w:hAnsi="Consolas"/>
+          <w:sz w:val="20"/>
+          <w:szCs w:val="20"/>
+        </w:rPr>
+      </w:pPr>
+      <w:r>
+        <w:rPr>
+          <w:rFonts w:ascii="Consolas" w:hAnsi="Consolas"/>
+          <w:sz w:val="20"/>
+          <w:szCs w:val="20"/>
+        </w:rPr>
+        <w:t>const userId = ( req.body &amp;&amp; req.body.id ) ? req.body.id : `dl_${ Date.now() + Math.random().toString( 36 ) }`;</w:t>
+      </w:r>
+    </w:p>
+    <w:p>
+      <w:pPr>
+        <w:spacing w:after="0" w:line="240" w:lineRule="auto"/>
+        <w:ind w:left="720"/>
+        <w:rPr>
+          <w:rFonts w:ascii="Consolas" w:hAnsi="Consolas"/>
+          <w:sz w:val="20"/>
+          <w:szCs w:val="20"/>
+        </w:rPr>
+      </w:pPr>
+    </w:p>
+    <w:p>
+      <w:pPr>
+        <w:spacing w:after="0" w:line="240" w:lineRule="auto"/>
+        <w:ind w:left="720"/>
+        <w:rPr>
+          <w:rFonts w:ascii="Consolas" w:hAnsi="Consolas"/>
+          <w:sz w:val="20"/>
+          <w:szCs w:val="20"/>
+        </w:rPr>
+      </w:pPr>
+      <w:r>
+        <w:rPr>
+          <w:rFonts w:ascii="Consolas" w:hAnsi="Consolas"/>
+          <w:sz w:val="20"/>
+          <w:szCs w:val="20"/>
+        </w:rPr>
+        <w:t>// Generates a Direct Line token</w:t>
+      </w:r>
+    </w:p>
+    <w:p>
+      <w:pPr>
+        <w:spacing w:after="0" w:line="240" w:lineRule="auto"/>
+        <w:ind w:left="720"/>
+        <w:rPr>
+          <w:rFonts w:ascii="Consolas" w:hAnsi="Consolas"/>
+          <w:sz w:val="20"/>
+          <w:szCs w:val="20"/>
+        </w:rPr>
+      </w:pPr>
+      <w:r>
+        <w:rPr>
+          <w:rFonts w:ascii="Consolas" w:hAnsi="Consolas"/>
+          <w:sz w:val="20"/>
+          <w:szCs w:val="20"/>
+        </w:rPr>
+        <w:t>server.post('/directline/token', (req, res) =&gt; {</w:t>
+      </w:r>
+    </w:p>
+    <w:p>
+      <w:pPr>
+        <w:spacing w:after="0" w:line="240" w:lineRule="auto"/>
+        <w:ind w:left="720"/>
+        <w:rPr>
+          <w:rFonts w:ascii="Consolas" w:hAnsi="Consolas"/>
+          <w:sz w:val="20"/>
+          <w:szCs w:val="20"/>
+        </w:rPr>
+      </w:pPr>
+      <w:r>
+        <w:rPr>
+          <w:rFonts w:ascii="Consolas" w:hAnsi="Consolas"/>
+          <w:sz w:val="20"/>
+          <w:szCs w:val="20"/>
+        </w:rPr>
+        <w:t xml:space="preserve">  </w:t>
+      </w:r>
+      <w:r>
+        <w:rPr>
+          <w:rFonts w:ascii="Consolas" w:hAnsi="Consolas"/>
+          <w:sz w:val="20"/>
+          <w:szCs w:val="20"/>
+        </w:rPr>
+        <w:t>const options = {</w:t>
+      </w:r>
+    </w:p>
+    <w:p>
+      <w:pPr>
+        <w:spacing w:after="0" w:line="240" w:lineRule="auto"/>
+        <w:ind w:left="720"/>
+        <w:rPr>
+          <w:rFonts w:ascii="Consolas" w:hAnsi="Consolas"/>
+          <w:sz w:val="20"/>
+          <w:szCs w:val="20"/>
+        </w:rPr>
+      </w:pPr>
+      <w:r>
+        <w:rPr>
+          <w:rFonts w:ascii="Consolas" w:hAnsi="Consolas"/>
+          <w:sz w:val="20"/>
+          <w:szCs w:val="20"/>
+        </w:rPr>
+        <w:t xml:space="preserve">    </w:t>
+      </w:r>
+      <w:r>
+        <w:rPr>
+          <w:rFonts w:ascii="Consolas" w:hAnsi="Consolas"/>
+          <w:sz w:val="20"/>
+          <w:szCs w:val="20"/>
+        </w:rPr>
+        <w:t>method: 'POST',</w:t>
+      </w:r>
+    </w:p>
+    <w:p>
+      <w:pPr>
+        <w:spacing w:after="0" w:line="240" w:lineRule="auto"/>
+        <w:ind w:left="720"/>
+        <w:rPr>
+          <w:rFonts w:ascii="Consolas" w:hAnsi="Consolas"/>
+          <w:sz w:val="20"/>
+          <w:szCs w:val="20"/>
+        </w:rPr>
+      </w:pPr>
+      <w:r>
+        <w:rPr>
+          <w:rFonts w:ascii="Consolas" w:hAnsi="Consolas"/>
+          <w:sz w:val="20"/>
+          <w:szCs w:val="20"/>
+        </w:rPr>
+        <w:t xml:space="preserve">    </w:t>
+      </w:r>
+      <w:r>
+        <w:rPr>
+          <w:rFonts w:ascii="Consolas" w:hAnsi="Consolas"/>
+          <w:sz w:val="20"/>
+          <w:szCs w:val="20"/>
+        </w:rPr>
+        <w:t>uri: 'https://directline.botframework.com/v3/directline/tokens/generate',</w:t>
+      </w:r>
+    </w:p>
+    <w:p>
+      <w:pPr>
+        <w:spacing w:after="0" w:line="240" w:lineRule="auto"/>
+        <w:ind w:left="720"/>
+        <w:rPr>
+          <w:rFonts w:ascii="Consolas" w:hAnsi="Consolas"/>
+          <w:sz w:val="20"/>
+          <w:szCs w:val="20"/>
+        </w:rPr>
+      </w:pPr>
+      <w:r>
+        <w:rPr>
+          <w:rFonts w:ascii="Consolas" w:hAnsi="Consolas"/>
+          <w:sz w:val="20"/>
+          <w:szCs w:val="20"/>
+        </w:rPr>
+        <w:t xml:space="preserve">    </w:t>
+      </w:r>
+      <w:r>
+        <w:rPr>
+          <w:rFonts w:ascii="Consolas" w:hAnsi="Consolas"/>
+          <w:sz w:val="20"/>
+          <w:szCs w:val="20"/>
+        </w:rPr>
+        <w:t>headers: {</w:t>
+      </w:r>
+    </w:p>
+    <w:p>
+      <w:pPr>
+        <w:spacing w:after="0" w:line="240" w:lineRule="auto"/>
+        <w:ind w:left="720"/>
+        <w:rPr>
+          <w:rFonts w:ascii="Consolas" w:hAnsi="Consolas"/>
+          <w:sz w:val="20"/>
+          <w:szCs w:val="20"/>
+        </w:rPr>
+      </w:pPr>
+      <w:r>
+        <w:rPr>
+          <w:rFonts w:ascii="Consolas" w:hAnsi="Consolas"/>
+          <w:sz w:val="20"/>
+          <w:szCs w:val="20"/>
+        </w:rPr>
+        <w:t xml:space="preserve">      </w:t>
+      </w:r>
+      <w:r>
+        <w:rPr>
+          <w:rFonts w:ascii="Consolas" w:hAnsi="Consolas"/>
+          <w:sz w:val="20"/>
+          <w:szCs w:val="20"/>
+        </w:rPr>
+        <w:t>'Authorization': `Bearer ${process.env.directLineSecret</w:t>
+      </w:r>
+    </w:p>
+    <w:p>
+      <w:pPr>
+        <w:spacing w:after="0" w:line="240" w:lineRule="auto"/>
+        <w:ind w:left="720"/>
+        <w:rPr>
+          <w:rFonts w:ascii="Consolas" w:hAnsi="Consolas"/>
+          <w:sz w:val="20"/>
+          <w:szCs w:val="20"/>
+        </w:rPr>
+      </w:pPr>
+      <w:r>
+        <w:rPr>
+          <w:rFonts w:ascii="Consolas" w:hAnsi="Consolas"/>
+          <w:sz w:val="20"/>
+          <w:szCs w:val="20"/>
+        </w:rPr>
+        <w:t xml:space="preserve">    </w:t>
+      </w:r>
+      <w:r>
+        <w:rPr>
+          <w:rFonts w:ascii="Consolas" w:hAnsi="Consolas"/>
+          <w:sz w:val="20"/>
+          <w:szCs w:val="20"/>
+        </w:rPr>
+        <w:t>},</w:t>
+      </w:r>
+    </w:p>
+    <w:p>
+      <w:pPr>
+        <w:spacing w:after="0" w:line="240" w:lineRule="auto"/>
+        <w:ind w:left="720"/>
+        <w:rPr>
+          <w:rFonts w:ascii="Consolas" w:hAnsi="Consolas"/>
+          <w:sz w:val="20"/>
+          <w:szCs w:val="20"/>
+        </w:rPr>
+      </w:pPr>
+      <w:r>
+        <w:rPr>
+          <w:rFonts w:ascii="Consolas" w:hAnsi="Consolas"/>
+          <w:sz w:val="20"/>
+          <w:szCs w:val="20"/>
+        </w:rPr>
+        <w:t xml:space="preserve">    </w:t>
+      </w:r>
+      <w:r>
+        <w:rPr>
+          <w:rFonts w:ascii="Consolas" w:hAnsi="Consolas"/>
+          <w:sz w:val="20"/>
+          <w:szCs w:val="20"/>
+        </w:rPr>
+        <w:t>json</w:t>
+      </w:r>
+      <w:r>
+        <w:rPr>
+          <w:rFonts w:ascii="Consolas" w:hAnsi="Consolas"/>
+          <w:sz w:val="20"/>
+          <w:szCs w:val="20"/>
+        </w:rPr>
+        <w:t>: {</w:t>
+      </w:r>
+    </w:p>
+    <w:p>
+      <w:pPr>
+        <w:spacing w:after="0" w:line="240" w:lineRule="auto"/>
+        <w:ind w:left="720"/>
+        <w:rPr>
+          <w:rFonts w:ascii="Consolas" w:hAnsi="Consolas"/>
+          <w:sz w:val="20"/>
+          <w:szCs w:val="20"/>
+        </w:rPr>
+      </w:pPr>
+      <w:r>
+        <w:rPr>
+          <w:rFonts w:ascii="Consolas" w:hAnsi="Consolas"/>
+          <w:sz w:val="20"/>
+          <w:szCs w:val="20"/>
+        </w:rPr>
+        <w:t xml:space="preserve">      </w:t>
+      </w:r>
+      <w:r>
+        <w:rPr>
+          <w:rFonts w:ascii="Consolas" w:hAnsi="Consolas"/>
+          <w:sz w:val="20"/>
+          <w:szCs w:val="20"/>
+        </w:rPr>
+        <w:t>User: {</w:t>
+      </w:r>
+    </w:p>
+    <w:p>
+      <w:pPr>
+        <w:spacing w:after="0" w:line="240" w:lineRule="auto"/>
+        <w:ind w:left="720"/>
+        <w:rPr>
+          <w:rFonts w:ascii="Consolas" w:hAnsi="Consolas"/>
+          <w:sz w:val="20"/>
+          <w:szCs w:val="20"/>
+        </w:rPr>
+      </w:pPr>
+      <w:r>
+        <w:rPr>
+          <w:rFonts w:ascii="Consolas" w:hAnsi="Consolas"/>
+          <w:sz w:val="20"/>
+          <w:szCs w:val="20"/>
+        </w:rPr>
+        <w:t xml:space="preserve">        </w:t>
+      </w:r>
+      <w:r>
+        <w:rPr>
+          <w:rFonts w:ascii="Consolas" w:hAnsi="Consolas"/>
+          <w:sz w:val="20"/>
+          <w:szCs w:val="20"/>
+        </w:rPr>
+        <w:t>Id: userId</w:t>
+      </w:r>
+    </w:p>
+    <w:p>
+      <w:pPr>
+        <w:spacing w:after="0" w:line="240" w:lineRule="auto"/>
+        <w:ind w:left="720"/>
+        <w:rPr>
+          <w:rFonts w:ascii="Consolas" w:hAnsi="Consolas"/>
+          <w:sz w:val="20"/>
+          <w:szCs w:val="20"/>
+        </w:rPr>
+      </w:pPr>
+      <w:r>
+        <w:rPr>
+          <w:rFonts w:ascii="Consolas" w:hAnsi="Consolas"/>
+          <w:sz w:val="20"/>
+          <w:szCs w:val="20"/>
+        </w:rPr>
+        <w:t xml:space="preserve">      </w:t>
+      </w:r>
+      <w:r>
+        <w:rPr>
+          <w:rFonts w:ascii="Consolas" w:hAnsi="Consolas"/>
+          <w:sz w:val="20"/>
+          <w:szCs w:val="20"/>
+        </w:rPr>
+        <w:t>}</w:t>
+      </w:r>
+    </w:p>
+    <w:p>
+      <w:pPr>
+        <w:spacing w:after="0" w:line="240" w:lineRule="auto"/>
+        <w:ind w:left="720"/>
+        <w:rPr>
+          <w:rFonts w:ascii="Consolas" w:hAnsi="Consolas"/>
+          <w:sz w:val="20"/>
+          <w:szCs w:val="20"/>
+        </w:rPr>
+      </w:pPr>
+      <w:r>
+        <w:rPr>
+          <w:rFonts w:ascii="Consolas" w:hAnsi="Consolas"/>
+          <w:sz w:val="20"/>
+          <w:szCs w:val="20"/>
+        </w:rPr>
+        <w:t xml:space="preserve">    </w:t>
+      </w:r>
+      <w:r>
+        <w:rPr>
+          <w:rFonts w:ascii="Consolas" w:hAnsi="Consolas"/>
+          <w:sz w:val="20"/>
+          <w:szCs w:val="20"/>
+        </w:rPr>
+        <w:t>}</w:t>
+      </w:r>
+    </w:p>
+    <w:p>
+      <w:pPr>
+        <w:spacing w:after="0" w:line="240" w:lineRule="auto"/>
+        <w:ind w:left="720"/>
+        <w:rPr>
+          <w:rFonts w:ascii="Consolas" w:hAnsi="Consolas"/>
+          <w:sz w:val="20"/>
+          <w:szCs w:val="20"/>
+        </w:rPr>
+      </w:pPr>
+      <w:r>
+        <w:rPr>
+          <w:rFonts w:ascii="Consolas" w:hAnsi="Consolas"/>
+          <w:sz w:val="20"/>
+          <w:szCs w:val="20"/>
+        </w:rPr>
+        <w:t xml:space="preserve">  </w:t>
+      </w:r>
+      <w:r>
+        <w:rPr>
+          <w:rFonts w:ascii="Consolas" w:hAnsi="Consolas"/>
+          <w:sz w:val="20"/>
+          <w:szCs w:val="20"/>
+        </w:rPr>
+        <w:t>};</w:t>
+      </w:r>
+    </w:p>
+    <w:p>
+      <w:pPr>
+        <w:spacing w:after="0" w:line="240" w:lineRule="auto"/>
+        <w:ind w:left="720"/>
+        <w:rPr>
+          <w:rFonts w:ascii="Consolas" w:hAnsi="Consolas"/>
+          <w:sz w:val="20"/>
+          <w:szCs w:val="20"/>
+        </w:rPr>
+      </w:pPr>
+    </w:p>
+    <w:p>
+      <w:pPr>
+        <w:spacing w:after="0" w:line="240" w:lineRule="auto"/>
+        <w:ind w:left="720"/>
+        <w:rPr>
+          <w:rFonts w:ascii="Consolas" w:hAnsi="Consolas"/>
+          <w:sz w:val="20"/>
+          <w:szCs w:val="20"/>
+        </w:rPr>
+      </w:pPr>
+      <w:r>
+        <w:rPr>
+          <w:rFonts w:ascii="Consolas" w:hAnsi="Consolas"/>
+          <w:sz w:val="20"/>
+          <w:szCs w:val="20"/>
+        </w:rPr>
+        <w:t xml:space="preserve">  </w:t>
+      </w:r>
+      <w:r>
+        <w:rPr>
+          <w:rFonts w:ascii="Consolas" w:hAnsi="Consolas"/>
+          <w:sz w:val="20"/>
+          <w:szCs w:val="20"/>
+        </w:rPr>
+        <w:t>request.post(options, (error, response, body) =&gt; {</w:t>
+      </w:r>
+    </w:p>
+    <w:p>
+      <w:pPr>
+        <w:spacing w:after="0" w:line="240" w:lineRule="auto"/>
+        <w:ind w:left="720"/>
+        <w:rPr>
+          <w:rFonts w:ascii="Consolas" w:hAnsi="Consolas"/>
+          <w:sz w:val="20"/>
+          <w:szCs w:val="20"/>
+        </w:rPr>
+      </w:pPr>
+      <w:r>
+        <w:rPr>
+          <w:rFonts w:ascii="Consolas" w:hAnsi="Consolas"/>
+          <w:sz w:val="20"/>
+          <w:szCs w:val="20"/>
+        </w:rPr>
+        <w:t xml:space="preserve">    </w:t>
+      </w:r>
+      <w:r>
+        <w:rPr>
+          <w:rFonts w:ascii="Consolas" w:hAnsi="Consolas"/>
+          <w:sz w:val="20"/>
+          <w:szCs w:val="20"/>
+        </w:rPr>
+        <w:t>if (!error &amp;&amp; response.statusCode &lt; 300) {</w:t>
+      </w:r>
+    </w:p>
+    <w:p>
+      <w:pPr>
+        <w:spacing w:after="0" w:line="240" w:lineRule="auto"/>
+        <w:ind w:left="720"/>
+        <w:rPr>
+          <w:rFonts w:ascii="Consolas" w:hAnsi="Consolas"/>
+          <w:sz w:val="20"/>
+          <w:szCs w:val="20"/>
+        </w:rPr>
+      </w:pPr>
+      <w:r>
+        <w:rPr>
+          <w:rFonts w:ascii="Consolas" w:hAnsi="Consolas"/>
+          <w:sz w:val="20"/>
+          <w:szCs w:val="20"/>
+        </w:rPr>
+        <w:t xml:space="preserve">      </w:t>
+      </w:r>
+      <w:r>
+        <w:rPr>
+          <w:rFonts w:ascii="Consolas" w:hAnsi="Consolas"/>
+          <w:sz w:val="20"/>
+          <w:szCs w:val="20"/>
+        </w:rPr>
+        <w:t>res.send({</w:t>
+      </w:r>
+    </w:p>
+    <w:p>
+      <w:pPr>
+        <w:spacing w:after="0" w:line="240" w:lineRule="auto"/>
+        <w:ind w:left="720"/>
+        <w:rPr>
+          <w:rFonts w:ascii="Consolas" w:hAnsi="Consolas"/>
+          <w:sz w:val="20"/>
+          <w:szCs w:val="20"/>
+        </w:rPr>
+      </w:pPr>
+      <w:r>
+        <w:rPr>
+          <w:rFonts w:ascii="Consolas" w:hAnsi="Consolas"/>
+          <w:sz w:val="20"/>
+          <w:szCs w:val="20"/>
+        </w:rPr>
+        <w:t xml:space="preserve">        </w:t>
+      </w:r>
+      <w:r>
+        <w:rPr>
+          <w:rFonts w:ascii="Consolas" w:hAnsi="Consolas"/>
+          <w:sz w:val="20"/>
+          <w:szCs w:val="20"/>
+        </w:rPr>
+        <w:t>token: body.token</w:t>
+      </w:r>
+    </w:p>
+    <w:p>
+      <w:pPr>
+        <w:spacing w:after="0" w:line="240" w:lineRule="auto"/>
+        <w:ind w:left="720"/>
+        <w:rPr>
+          <w:rFonts w:ascii="Consolas" w:hAnsi="Consolas"/>
+          <w:sz w:val="20"/>
+          <w:szCs w:val="20"/>
+        </w:rPr>
+      </w:pPr>
+      <w:r>
+        <w:rPr>
+          <w:rFonts w:ascii="Consolas" w:hAnsi="Consolas"/>
+          <w:sz w:val="20"/>
+          <w:szCs w:val="20"/>
+        </w:rPr>
+        <w:t xml:space="preserve">      </w:t>
+      </w:r>
+      <w:r>
+        <w:rPr>
+          <w:rFonts w:ascii="Consolas" w:hAnsi="Consolas"/>
+          <w:sz w:val="20"/>
+          <w:szCs w:val="20"/>
+        </w:rPr>
+        <w:t>});</w:t>
+      </w:r>
+    </w:p>
+    <w:p>
+      <w:pPr>
+        <w:spacing w:after="0" w:line="240" w:lineRule="auto"/>
+        <w:ind w:left="720"/>
+        <w:rPr>
+          <w:rFonts w:ascii="Consolas" w:hAnsi="Consolas"/>
+          <w:sz w:val="20"/>
+          <w:szCs w:val="20"/>
+        </w:rPr>
+      </w:pPr>
+      <w:r>
+        <w:rPr>
+          <w:rFonts w:ascii="Consolas" w:hAnsi="Consolas"/>
+          <w:sz w:val="20"/>
+          <w:szCs w:val="20"/>
+        </w:rPr>
         <w:lastRenderedPageBreak/>
-        <w:t xml:space="preserve">    </w:t>
-      </w:r>
-      <w:r>
-        <w:rPr>
-          <w:rFonts w:ascii="Consolas" w:hAnsi="Consolas"/>
-          <w:sz w:val="20"/>
-          <w:szCs w:val="20"/>
-        </w:rPr>
-        <w:t>var response = await client.SendAsync(request);</w:t>
-      </w:r>
-    </w:p>
-    <w:p>
-      <w:pPr>
-        <w:spacing w:after="0" w:line="240" w:lineRule="auto"/>
-        <w:ind w:left="720"/>
-        <w:contextualSpacing/>
-        <w:rPr>
-          <w:rFonts w:ascii="Consolas" w:hAnsi="Consolas"/>
-          <w:sz w:val="20"/>
-          <w:szCs w:val="20"/>
-        </w:rPr>
-      </w:pPr>
-      <w:r>
-        <w:rPr>
-          <w:rFonts w:ascii="Consolas" w:hAnsi="Consolas"/>
-          <w:sz w:val="20"/>
-          <w:szCs w:val="20"/>
-        </w:rPr>
-        <w:t xml:space="preserve">    </w:t>
-      </w:r>
-      <w:r>
-        <w:rPr>
-          <w:rFonts w:ascii="Consolas" w:hAnsi="Consolas"/>
-          <w:sz w:val="20"/>
-          <w:szCs w:val="20"/>
-        </w:rPr>
-        <w:t>string token = String.Empty;</w:t>
-      </w:r>
-    </w:p>
-    <w:p>
-      <w:pPr>
-        <w:spacing w:after="0" w:line="240" w:lineRule="auto"/>
-        <w:ind w:left="720"/>
-        <w:contextualSpacing/>
-        <w:rPr>
-          <w:rFonts w:ascii="Consolas" w:hAnsi="Consolas"/>
-          <w:sz w:val="20"/>
-          <w:szCs w:val="20"/>
-        </w:rPr>
-      </w:pPr>
-    </w:p>
-    <w:p>
-      <w:pPr>
-        <w:spacing w:after="0" w:line="240" w:lineRule="auto"/>
-        <w:ind w:left="720"/>
-        <w:contextualSpacing/>
-        <w:rPr>
-          <w:rFonts w:ascii="Consolas" w:hAnsi="Consolas"/>
-          <w:sz w:val="20"/>
-          <w:szCs w:val="20"/>
-        </w:rPr>
-      </w:pPr>
-      <w:r>
-        <w:rPr>
-          <w:rFonts w:ascii="Consolas" w:hAnsi="Consolas"/>
-          <w:sz w:val="20"/>
-          <w:szCs w:val="20"/>
-        </w:rPr>
-        <w:t xml:space="preserve">    </w:t>
-      </w:r>
-      <w:r>
-        <w:rPr>
-          <w:rFonts w:ascii="Consolas" w:hAnsi="Consolas"/>
-          <w:sz w:val="20"/>
-          <w:szCs w:val="20"/>
-        </w:rPr>
-        <w:t>if (response.IsSuccessStatusCode)</w:t>
-      </w:r>
-    </w:p>
-    <w:p>
-      <w:pPr>
-        <w:spacing w:after="0" w:line="240" w:lineRule="auto"/>
-        <w:ind w:left="720"/>
-        <w:contextualSpacing/>
-        <w:rPr>
-          <w:rFonts w:ascii="Consolas" w:hAnsi="Consolas"/>
-          <w:sz w:val="20"/>
-          <w:szCs w:val="20"/>
-        </w:rPr>
-      </w:pPr>
-      <w:r>
-        <w:rPr>
-          <w:rFonts w:ascii="Consolas" w:hAnsi="Consolas"/>
-          <w:sz w:val="20"/>
-          <w:szCs w:val="20"/>
-        </w:rPr>
-        <w:t xml:space="preserve">    {</w:t>
-      </w:r>
-    </w:p>
-    <w:p>
-      <w:pPr>
-        <w:spacing w:after="0" w:line="240" w:lineRule="auto"/>
-        <w:ind w:left="720"/>
-        <w:contextualSpacing/>
-        <w:rPr>
-          <w:rFonts w:ascii="Consolas" w:hAnsi="Consolas"/>
-          <w:sz w:val="20"/>
-          <w:szCs w:val="20"/>
-        </w:rPr>
-      </w:pPr>
-      <w:r>
-        <w:rPr>
-          <w:rFonts w:ascii="Consolas" w:hAnsi="Consolas"/>
-          <w:sz w:val="20"/>
-          <w:szCs w:val="20"/>
-        </w:rPr>
-        <w:t xml:space="preserve">      </w:t>
-      </w:r>
-      <w:r>
-        <w:rPr>
-          <w:rFonts w:ascii="Consolas" w:hAnsi="Consolas"/>
-          <w:sz w:val="20"/>
-          <w:szCs w:val="20"/>
-        </w:rPr>
-        <w:t>var body = await response.Content.ReadAsStringAsync();</w:t>
-      </w:r>
-    </w:p>
-    <w:p>
-      <w:pPr>
-        <w:spacing w:after="0" w:line="240" w:lineRule="auto"/>
-        <w:ind w:left="720"/>
-        <w:contextualSpacing/>
-        <w:rPr>
-          <w:rFonts w:ascii="Consolas" w:hAnsi="Consolas"/>
-          <w:sz w:val="20"/>
-          <w:szCs w:val="20"/>
-        </w:rPr>
-      </w:pPr>
-      <w:r>
-        <w:rPr>
-          <w:rFonts w:ascii="Consolas" w:hAnsi="Consolas"/>
-          <w:sz w:val="20"/>
-          <w:szCs w:val="20"/>
-        </w:rPr>
-        <w:t xml:space="preserve">      </w:t>
-      </w:r>
-      <w:r>
-        <w:rPr>
-          <w:rFonts w:ascii="Consolas" w:hAnsi="Consolas"/>
-          <w:sz w:val="20"/>
-          <w:szCs w:val="20"/>
-        </w:rPr>
-        <w:t>token = JsonConvert.DeserializeObject&lt;DirectLineToken&gt;(body).token;</w:t>
-      </w:r>
-    </w:p>
-    <w:p>
-      <w:pPr>
-        <w:spacing w:after="0" w:line="240" w:lineRule="auto"/>
-        <w:ind w:left="720"/>
-        <w:contextualSpacing/>
-        <w:rPr>
-          <w:rFonts w:ascii="Consolas" w:hAnsi="Consolas"/>
-          <w:sz w:val="20"/>
-          <w:szCs w:val="20"/>
-        </w:rPr>
-      </w:pPr>
-      <w:r>
-        <w:rPr>
-          <w:rFonts w:ascii="Consolas" w:hAnsi="Consolas"/>
-          <w:sz w:val="20"/>
-          <w:szCs w:val="20"/>
-        </w:rPr>
-        <w:t xml:space="preserve">    }</w:t>
-      </w:r>
-    </w:p>
-    <w:p>
-      <w:pPr>
-        <w:spacing w:after="0" w:line="240" w:lineRule="auto"/>
-        <w:ind w:left="720"/>
-        <w:contextualSpacing/>
-        <w:rPr>
-          <w:rFonts w:ascii="Consolas" w:hAnsi="Consolas"/>
-          <w:sz w:val="20"/>
-          <w:szCs w:val="20"/>
-        </w:rPr>
-      </w:pPr>
-    </w:p>
-    <w:p>
-      <w:pPr>
-        <w:spacing w:after="0" w:line="240" w:lineRule="auto"/>
-        <w:ind w:left="720"/>
-        <w:contextualSpacing/>
-        <w:rPr>
-          <w:rFonts w:ascii="Consolas" w:hAnsi="Consolas"/>
-          <w:sz w:val="20"/>
-          <w:szCs w:val="20"/>
-        </w:rPr>
-      </w:pPr>
-      <w:r>
-        <w:rPr>
-          <w:rFonts w:ascii="Consolas" w:hAnsi="Consolas"/>
-          <w:sz w:val="20"/>
-          <w:szCs w:val="20"/>
-        </w:rPr>
-        <w:t xml:space="preserve">    var config = new ChatConfig()</w:t>
-      </w:r>
-    </w:p>
-    <w:p>
-      <w:pPr>
-        <w:spacing w:after="0" w:line="240" w:lineRule="auto"/>
-        <w:ind w:left="720"/>
-        <w:contextualSpacing/>
-        <w:rPr>
-          <w:rFonts w:ascii="Consolas" w:hAnsi="Consolas"/>
-          <w:sz w:val="20"/>
-          <w:szCs w:val="20"/>
-        </w:rPr>
-      </w:pPr>
-      <w:r>
-        <w:rPr>
-          <w:rFonts w:ascii="Consolas" w:hAnsi="Consolas"/>
-          <w:sz w:val="20"/>
-          <w:szCs w:val="20"/>
-        </w:rPr>
-        <w:t xml:space="preserve">    {</w:t>
-      </w:r>
-    </w:p>
-    <w:p>
-      <w:pPr>
-        <w:spacing w:after="0" w:line="240" w:lineRule="auto"/>
-        <w:ind w:left="720"/>
-        <w:contextualSpacing/>
-        <w:rPr>
-          <w:rFonts w:ascii="Consolas" w:hAnsi="Consolas"/>
-          <w:sz w:val="20"/>
-          <w:szCs w:val="20"/>
-        </w:rPr>
-      </w:pPr>
-      <w:r>
-        <w:rPr>
-          <w:rFonts w:ascii="Consolas" w:hAnsi="Consolas"/>
-          <w:sz w:val="20"/>
-          <w:szCs w:val="20"/>
-        </w:rPr>
-        <w:t xml:space="preserve">        Token = token,</w:t>
-      </w:r>
-    </w:p>
-    <w:p>
-      <w:pPr>
-        <w:spacing w:after="0" w:line="240" w:lineRule="auto"/>
-        <w:ind w:left="720"/>
-        <w:contextualSpacing/>
-        <w:rPr>
-          <w:rFonts w:ascii="Consolas" w:hAnsi="Consolas"/>
-          <w:sz w:val="20"/>
-          <w:szCs w:val="20"/>
-        </w:rPr>
-      </w:pPr>
-      <w:r>
-        <w:rPr>
-          <w:rFonts w:ascii="Consolas" w:hAnsi="Consolas"/>
-          <w:sz w:val="20"/>
-          <w:szCs w:val="20"/>
-        </w:rPr>
-        <w:t xml:space="preserve">        UserId = userId Guid. NewGuid(). ToString()</w:t>
-      </w:r>
-    </w:p>
-    <w:p>
-      <w:pPr>
-        <w:spacing w:after="0" w:line="240" w:lineRule="auto"/>
-        <w:ind w:left="720"/>
-        <w:contextualSpacing/>
-        <w:rPr>
-          <w:rFonts w:ascii="Consolas" w:hAnsi="Consolas"/>
-          <w:sz w:val="20"/>
-          <w:szCs w:val="20"/>
-        </w:rPr>
-      </w:pPr>
-      <w:r>
-        <w:rPr>
-          <w:rFonts w:ascii="Consolas" w:hAnsi="Consolas"/>
-          <w:sz w:val="20"/>
-          <w:szCs w:val="20"/>
-        </w:rPr>
-        <w:t xml:space="preserve">    };</w:t>
-      </w:r>
-    </w:p>
-    <w:p>
-      <w:pPr>
-        <w:spacing w:after="0" w:line="240" w:lineRule="auto"/>
-        <w:ind w:left="720"/>
-        <w:contextualSpacing/>
-        <w:rPr>
-          <w:rFonts w:ascii="Consolas" w:hAnsi="Consolas"/>
-          <w:sz w:val="20"/>
-          <w:szCs w:val="20"/>
-        </w:rPr>
-      </w:pPr>
-    </w:p>
-    <w:p>
-      <w:pPr>
-        <w:spacing w:after="0" w:line="240" w:lineRule="auto"/>
-        <w:ind w:left="720"/>
-        <w:contextualSpacing/>
-        <w:rPr>
-          <w:rFonts w:ascii="Consolas" w:hAnsi="Consolas"/>
-          <w:sz w:val="20"/>
-          <w:szCs w:val="20"/>
-        </w:rPr>
-      </w:pPr>
-      <w:r>
-        <w:rPr>
-          <w:rFonts w:ascii="Consolas" w:hAnsi="Consolas"/>
-          <w:sz w:val="20"/>
-          <w:szCs w:val="20"/>
-        </w:rPr>
-        <w:t xml:space="preserve">    return View(config);</w:t>
-      </w:r>
-    </w:p>
-    <w:p>
-      <w:pPr>
-        <w:spacing w:after="0" w:line="240" w:lineRule="auto"/>
-        <w:ind w:left="720"/>
-        <w:contextualSpacing/>
-        <w:rPr>
-          <w:rFonts w:ascii="Consolas" w:hAnsi="Consolas"/>
-          <w:sz w:val="20"/>
-          <w:szCs w:val="20"/>
-        </w:rPr>
-      </w:pPr>
-      <w:r>
-        <w:rPr>
-          <w:rFonts w:ascii="Consolas" w:hAnsi="Consolas"/>
-          <w:sz w:val="20"/>
-          <w:szCs w:val="20"/>
-        </w:rPr>
-        <w:t xml:space="preserve">  }</w:t>
-      </w:r>
-    </w:p>
-    <w:p>
-      <w:pPr>
-        <w:spacing w:after="0" w:line="240" w:lineRule="auto"/>
-        <w:ind w:left="720"/>
-        <w:contextualSpacing/>
-        <w:rPr>
-          <w:rFonts w:ascii="Consolas" w:hAnsi="Consolas"/>
-          <w:sz w:val="20"/>
-          <w:szCs w:val="20"/>
-        </w:rPr>
-      </w:pPr>
-      <w:r>
-        <w:rPr>
-          <w:rFonts w:ascii="Consolas" w:hAnsi="Consolas"/>
-          <w:sz w:val="20"/>
-          <w:szCs w:val="20"/>
-        </w:rPr>
-        <w:t>}</w:t>
-      </w:r>
-    </w:p>
-    <w:p>
-      <w:pPr>
-        <w:spacing w:after="0" w:line="240" w:lineRule="auto"/>
-        <w:ind w:left="720"/>
-        <w:contextualSpacing/>
-        <w:rPr>
-          <w:rFonts w:ascii="Consolas" w:hAnsi="Consolas"/>
-          <w:sz w:val="20"/>
-          <w:szCs w:val="20"/>
-        </w:rPr>
-      </w:pPr>
-    </w:p>
-    <w:p>
-      <w:pPr>
-        <w:spacing w:after="0" w:line="240" w:lineRule="auto"/>
-        <w:ind w:left="720"/>
-        <w:contextualSpacing/>
-        <w:rPr>
-          <w:rFonts w:ascii="Consolas" w:hAnsi="Consolas"/>
-          <w:sz w:val="20"/>
-          <w:szCs w:val="20"/>
-        </w:rPr>
-      </w:pPr>
-      <w:r>
-        <w:rPr>
-          <w:rFonts w:ascii="Consolas" w:hAnsi="Consolas"/>
-          <w:sz w:val="20"/>
-          <w:szCs w:val="20"/>
-        </w:rPr>
-        <w:t>public class DirectLineToken</w:t>
-      </w:r>
-    </w:p>
-    <w:p>
-      <w:pPr>
-        <w:spacing w:after="0" w:line="240" w:lineRule="auto"/>
-        <w:ind w:left="720"/>
-        <w:contextualSpacing/>
-        <w:rPr>
-          <w:rFonts w:ascii="Consolas" w:hAnsi="Consolas"/>
-          <w:sz w:val="20"/>
-          <w:szCs w:val="20"/>
-        </w:rPr>
-      </w:pPr>
-      <w:r>
-        <w:rPr>
-          <w:rFonts w:ascii="Consolas" w:hAnsi="Consolas"/>
-          <w:sz w:val="20"/>
-          <w:szCs w:val="20"/>
-        </w:rPr>
-        <w:t>{</w:t>
-      </w:r>
-    </w:p>
-    <w:p>
-      <w:pPr>
-        <w:spacing w:after="0" w:line="240" w:lineRule="auto"/>
-        <w:ind w:left="720"/>
-        <w:contextualSpacing/>
-        <w:rPr>
-          <w:rFonts w:ascii="Consolas" w:hAnsi="Consolas"/>
-          <w:sz w:val="20"/>
-          <w:szCs w:val="20"/>
-        </w:rPr>
-      </w:pPr>
-      <w:r>
-        <w:rPr>
-          <w:rFonts w:ascii="Consolas" w:hAnsi="Consolas"/>
-          <w:sz w:val="20"/>
-          <w:szCs w:val="20"/>
-        </w:rPr>
-        <w:t xml:space="preserve">    public string conversationId { get; set; }</w:t>
-      </w:r>
-    </w:p>
-    <w:p>
-      <w:pPr>
-        <w:spacing w:after="0" w:line="240" w:lineRule="auto"/>
-        <w:ind w:left="720"/>
-        <w:contextualSpacing/>
-        <w:rPr>
-          <w:rFonts w:ascii="Consolas" w:hAnsi="Consolas"/>
-          <w:sz w:val="20"/>
-          <w:szCs w:val="20"/>
-        </w:rPr>
-      </w:pPr>
-      <w:r>
-        <w:rPr>
-          <w:rFonts w:ascii="Consolas" w:hAnsi="Consolas"/>
-          <w:sz w:val="20"/>
-          <w:szCs w:val="20"/>
-        </w:rPr>
-        <w:t xml:space="preserve">    public string token { get; set; }</w:t>
-      </w:r>
-    </w:p>
-    <w:p>
-      <w:pPr>
-        <w:spacing w:after="0" w:line="240" w:lineRule="auto"/>
-        <w:ind w:left="720"/>
-        <w:contextualSpacing/>
-        <w:rPr>
-          <w:rFonts w:ascii="Consolas" w:hAnsi="Consolas"/>
-          <w:sz w:val="20"/>
-          <w:szCs w:val="20"/>
-        </w:rPr>
-      </w:pPr>
-      <w:r>
-        <w:rPr>
-          <w:rFonts w:ascii="Consolas" w:hAnsi="Consolas"/>
-          <w:sz w:val="20"/>
-          <w:szCs w:val="20"/>
-        </w:rPr>
-        <w:t xml:space="preserve">    public int expires_in { get; set; }</w:t>
-      </w:r>
-    </w:p>
-    <w:p>
-      <w:pPr>
-        <w:spacing w:after="0" w:line="240" w:lineRule="auto"/>
-        <w:ind w:left="720"/>
-        <w:contextualSpacing/>
-        <w:rPr>
-          <w:rFonts w:ascii="Consolas" w:hAnsi="Consolas"/>
-          <w:sz w:val="20"/>
-          <w:szCs w:val="20"/>
-        </w:rPr>
-      </w:pPr>
-      <w:r>
-        <w:rPr>
-          <w:rFonts w:ascii="Consolas" w:hAnsi="Consolas"/>
-          <w:sz w:val="20"/>
-          <w:szCs w:val="20"/>
-        </w:rPr>
-        <w:t>}</w:t>
-      </w:r>
-    </w:p>
-    <w:p>
-      <w:pPr>
-        <w:spacing w:after="0" w:line="240" w:lineRule="auto"/>
-        <w:ind w:left="720"/>
-        <w:contextualSpacing/>
-        <w:rPr>
-          <w:rFonts w:ascii="Consolas" w:hAnsi="Consolas"/>
-          <w:sz w:val="20"/>
-          <w:szCs w:val="20"/>
-        </w:rPr>
-      </w:pPr>
-      <w:r>
-        <w:rPr>
-          <w:rFonts w:ascii="Consolas" w:hAnsi="Consolas"/>
-          <w:sz w:val="20"/>
-          <w:szCs w:val="20"/>
-        </w:rPr>
-        <w:t>public class ChatConfig</w:t>
-      </w:r>
-    </w:p>
-    <w:p>
-      <w:pPr>
-        <w:spacing w:after="0" w:line="240" w:lineRule="auto"/>
-        <w:ind w:left="720"/>
-        <w:contextualSpacing/>
-        <w:rPr>
-          <w:rFonts w:ascii="Consolas" w:hAnsi="Consolas"/>
-          <w:sz w:val="20"/>
-          <w:szCs w:val="20"/>
-        </w:rPr>
-      </w:pPr>
-      <w:r>
-        <w:rPr>
-          <w:rFonts w:ascii="Consolas" w:hAnsi="Consolas"/>
-          <w:sz w:val="20"/>
-          <w:szCs w:val="20"/>
-        </w:rPr>
-        <w:t>{</w:t>
-      </w:r>
-    </w:p>
-    <w:p>
-      <w:pPr>
-        <w:spacing w:after="0" w:line="240" w:lineRule="auto"/>
-        <w:ind w:left="720"/>
-        <w:contextualSpacing/>
-        <w:rPr>
-          <w:rFonts w:ascii="Consolas" w:hAnsi="Consolas"/>
-          <w:sz w:val="20"/>
-          <w:szCs w:val="20"/>
-        </w:rPr>
-      </w:pPr>
-      <w:r>
-        <w:rPr>
-          <w:rFonts w:ascii="Consolas" w:hAnsi="Consolas"/>
-          <w:sz w:val="20"/>
-          <w:szCs w:val="20"/>
-        </w:rPr>
-        <w:t xml:space="preserve">    public string Token { get; set; }</w:t>
-      </w:r>
-    </w:p>
-    <w:p>
-      <w:pPr>
-        <w:spacing w:after="0" w:line="240" w:lineRule="auto"/>
-        <w:ind w:left="720"/>
-        <w:contextualSpacing/>
-        <w:rPr>
-          <w:rFonts w:ascii="Consolas" w:hAnsi="Consolas"/>
-          <w:sz w:val="20"/>
-          <w:szCs w:val="20"/>
-        </w:rPr>
-      </w:pPr>
-      <w:r>
-        <w:rPr>
-          <w:rFonts w:ascii="Consolas" w:hAnsi="Consolas"/>
-          <w:sz w:val="20"/>
-          <w:szCs w:val="20"/>
-        </w:rPr>
-        <w:t xml:space="preserve">    public string UserId { get; set; }</w:t>
-      </w:r>
-    </w:p>
-    <w:p>
-      <w:pPr>
-        <w:spacing w:after="0" w:line="240" w:lineRule="auto"/>
-        <w:ind w:left="720"/>
-        <w:contextualSpacing/>
-        <w:rPr>
-          <w:rFonts w:ascii="Consolas" w:hAnsi="Consolas"/>
-          <w:sz w:val="20"/>
-          <w:szCs w:val="20"/>
-        </w:rPr>
-      </w:pPr>
-      <w:r>
-        <w:rPr>
-          <w:rFonts w:ascii="Consolas" w:hAnsi="Consolas"/>
-          <w:sz w:val="20"/>
-          <w:szCs w:val="20"/>
-        </w:rPr>
-        <w:t>}</w:t>
-      </w:r>
-    </w:p>
-    <w:p>
-      <w:pPr>
-        <w:spacing w:after="0" w:line="240" w:lineRule="auto"/>
-        <w:contextualSpacing/>
-        <w:rPr>
-          <w:rFonts w:ascii="Consolas" w:hAnsi="Consolas"/>
-          <w:sz w:val="20"/>
-          <w:szCs w:val="20"/>
-        </w:rPr>
-      </w:pPr>
-    </w:p>
-    <w:p>
-      <w:pPr>
-        <w:rPr>
-          <w:rFonts w:ascii="Times New Roman" w:hAnsi="Times New Roman" w:cs="Times New Roman"/>
-        </w:rPr>
-      </w:pPr>
-      <w:r>
-        <w:rPr>
-          <w:rFonts w:ascii="Times New Roman" w:hAnsi="Times New Roman" w:cs="Times New Roman"/>
-        </w:rPr>
-        <w:t>And here is a node.js controller that does the same:</w:t>
-      </w:r>
-    </w:p>
-    <w:p>
-      <w:pPr>
-        <w:spacing w:after="0" w:line="240" w:lineRule="auto"/>
-        <w:ind w:left="720"/>
-        <w:rPr>
-          <w:rFonts w:ascii="Consolas" w:hAnsi="Consolas"/>
-          <w:sz w:val="20"/>
-          <w:szCs w:val="20"/>
-        </w:rPr>
-      </w:pPr>
-      <w:r>
-        <w:rPr>
-          <w:rFonts w:ascii="Consolas" w:hAnsi="Consolas"/>
-          <w:sz w:val="20"/>
-          <w:szCs w:val="20"/>
-        </w:rPr>
-        <w:t>// userID must start with `dl_`</w:t>
-      </w:r>
-    </w:p>
-    <w:p>
-      <w:pPr>
-        <w:spacing w:after="0" w:line="240" w:lineRule="auto"/>
-        <w:ind w:left="720"/>
-        <w:rPr>
-          <w:rFonts w:ascii="Consolas" w:hAnsi="Consolas"/>
-          <w:sz w:val="20"/>
-          <w:szCs w:val="20"/>
-        </w:rPr>
-      </w:pPr>
-      <w:r>
-        <w:rPr>
-          <w:rFonts w:ascii="Consolas" w:hAnsi="Consolas"/>
-          <w:sz w:val="20"/>
-          <w:szCs w:val="20"/>
-        </w:rPr>
-        <w:t>const userId = createUniqueId();</w:t>
-      </w:r>
-    </w:p>
-    <w:p>
-      <w:pPr>
-        <w:spacing w:after="0" w:line="240" w:lineRule="auto"/>
-        <w:ind w:left="720"/>
-        <w:rPr>
-          <w:rFonts w:ascii="Consolas" w:hAnsi="Consolas"/>
-          <w:sz w:val="20"/>
-          <w:szCs w:val="20"/>
-        </w:rPr>
-      </w:pPr>
-    </w:p>
-    <w:p>
-      <w:pPr>
-        <w:spacing w:after="0" w:line="240" w:lineRule="auto"/>
-        <w:ind w:left="720"/>
-        <w:rPr>
-          <w:rFonts w:ascii="Consolas" w:hAnsi="Consolas"/>
-          <w:sz w:val="20"/>
-          <w:szCs w:val="20"/>
-        </w:rPr>
-      </w:pPr>
-      <w:r>
-        <w:rPr>
-          <w:rFonts w:ascii="Consolas" w:hAnsi="Consolas"/>
-          <w:sz w:val="20"/>
-          <w:szCs w:val="20"/>
-        </w:rPr>
-        <w:t>// Generates a Direct Line token</w:t>
-      </w:r>
-    </w:p>
-    <w:p>
-      <w:pPr>
-        <w:spacing w:after="0" w:line="240" w:lineRule="auto"/>
-        <w:ind w:left="720"/>
-        <w:rPr>
-          <w:rFonts w:ascii="Consolas" w:hAnsi="Consolas"/>
-          <w:sz w:val="20"/>
-          <w:szCs w:val="20"/>
-        </w:rPr>
-      </w:pPr>
-      <w:r>
-        <w:rPr>
-          <w:rFonts w:ascii="Consolas" w:hAnsi="Consolas"/>
-          <w:sz w:val="20"/>
-          <w:szCs w:val="20"/>
-        </w:rPr>
-        <w:t>server.post('/directline/token', (req, res) =&gt; {</w:t>
-      </w:r>
-    </w:p>
-    <w:p>
-      <w:pPr>
-        <w:spacing w:after="0" w:line="240" w:lineRule="auto"/>
-        <w:ind w:left="720"/>
-        <w:rPr>
-          <w:rFonts w:ascii="Consolas" w:hAnsi="Consolas"/>
-          <w:sz w:val="20"/>
-          <w:szCs w:val="20"/>
-        </w:rPr>
-      </w:pPr>
-      <w:r>
-        <w:rPr>
-          <w:rFonts w:ascii="Consolas" w:hAnsi="Consolas"/>
-          <w:sz w:val="20"/>
-          <w:szCs w:val="20"/>
-        </w:rPr>
-        <w:t xml:space="preserve">  </w:t>
-      </w:r>
-      <w:r>
-        <w:rPr>
-          <w:rFonts w:ascii="Consolas" w:hAnsi="Consolas"/>
-          <w:sz w:val="20"/>
-          <w:szCs w:val="20"/>
-        </w:rPr>
-        <w:t>const options = {</w:t>
-      </w:r>
-    </w:p>
-    <w:p>
-      <w:pPr>
-        <w:spacing w:after="0" w:line="240" w:lineRule="auto"/>
-        <w:ind w:left="720"/>
-        <w:rPr>
-          <w:rFonts w:ascii="Consolas" w:hAnsi="Consolas"/>
-          <w:sz w:val="20"/>
-          <w:szCs w:val="20"/>
-        </w:rPr>
-      </w:pPr>
-      <w:r>
-        <w:rPr>
-          <w:rFonts w:ascii="Consolas" w:hAnsi="Consolas"/>
-          <w:sz w:val="20"/>
-          <w:szCs w:val="20"/>
-        </w:rPr>
-        <w:t xml:space="preserve">    </w:t>
-      </w:r>
-      <w:r>
-        <w:rPr>
-          <w:rFonts w:ascii="Consolas" w:hAnsi="Consolas"/>
-          <w:sz w:val="20"/>
-          <w:szCs w:val="20"/>
-        </w:rPr>
-        <w:t>method: 'POST',</w:t>
-      </w:r>
-    </w:p>
-    <w:p>
-      <w:pPr>
-        <w:spacing w:after="0" w:line="240" w:lineRule="auto"/>
-        <w:ind w:left="720"/>
-        <w:rPr>
-          <w:rFonts w:ascii="Consolas" w:hAnsi="Consolas"/>
-          <w:sz w:val="20"/>
-          <w:szCs w:val="20"/>
-        </w:rPr>
-      </w:pPr>
-      <w:r>
-        <w:rPr>
-          <w:rFonts w:ascii="Consolas" w:hAnsi="Consolas"/>
-          <w:sz w:val="20"/>
-          <w:szCs w:val="20"/>
-        </w:rPr>
-        <w:t xml:space="preserve">    </w:t>
-      </w:r>
-      <w:r>
-        <w:rPr>
-          <w:rFonts w:ascii="Consolas" w:hAnsi="Consolas"/>
-          <w:sz w:val="20"/>
-          <w:szCs w:val="20"/>
-        </w:rPr>
-        <w:t>uri: 'https://directline.botframework.com/v3/directline/tokens/generate',</w:t>
-      </w:r>
-    </w:p>
-    <w:p>
-      <w:pPr>
-        <w:spacing w:after="0" w:line="240" w:lineRule="auto"/>
-        <w:ind w:left="720"/>
-        <w:rPr>
-          <w:rFonts w:ascii="Consolas" w:hAnsi="Consolas"/>
-          <w:sz w:val="20"/>
-          <w:szCs w:val="20"/>
-        </w:rPr>
-      </w:pPr>
-      <w:r>
-        <w:rPr>
-          <w:rFonts w:ascii="Consolas" w:hAnsi="Consolas"/>
-          <w:sz w:val="20"/>
-          <w:szCs w:val="20"/>
-        </w:rPr>
-        <w:t xml:space="preserve">    </w:t>
-      </w:r>
-      <w:r>
-        <w:rPr>
-          <w:rFonts w:ascii="Consolas" w:hAnsi="Consolas"/>
-          <w:sz w:val="20"/>
-          <w:szCs w:val="20"/>
-        </w:rPr>
-        <w:t>headers: {</w:t>
-      </w:r>
-    </w:p>
-    <w:p>
-      <w:pPr>
-        <w:spacing w:after="0" w:line="240" w:lineRule="auto"/>
-        <w:ind w:left="720"/>
-        <w:rPr>
-          <w:rFonts w:ascii="Consolas" w:hAnsi="Consolas"/>
-          <w:sz w:val="20"/>
-          <w:szCs w:val="20"/>
-        </w:rPr>
-      </w:pPr>
-      <w:r>
-        <w:rPr>
-          <w:rFonts w:ascii="Consolas" w:hAnsi="Consolas"/>
-          <w:sz w:val="20"/>
-          <w:szCs w:val="20"/>
-        </w:rPr>
-        <w:t xml:space="preserve">      </w:t>
-      </w:r>
-      <w:r>
-        <w:rPr>
-          <w:rFonts w:ascii="Consolas" w:hAnsi="Consolas"/>
-          <w:sz w:val="20"/>
-          <w:szCs w:val="20"/>
-        </w:rPr>
-        <w:t>'Authorization': `Bearer ${process.env.directLineSecret}`</w:t>
-      </w:r>
-    </w:p>
-    <w:p>
-      <w:pPr>
-        <w:spacing w:after="0" w:line="240" w:lineRule="auto"/>
-        <w:ind w:left="720"/>
-        <w:rPr>
-          <w:rFonts w:ascii="Consolas" w:hAnsi="Consolas"/>
-          <w:sz w:val="20"/>
-          <w:szCs w:val="20"/>
-        </w:rPr>
-      </w:pPr>
-      <w:r>
-        <w:rPr>
-          <w:rFonts w:ascii="Consolas" w:hAnsi="Consolas"/>
-          <w:sz w:val="20"/>
-          <w:szCs w:val="20"/>
-        </w:rPr>
-        <w:t xml:space="preserve">    </w:t>
-      </w:r>
-      <w:r>
-        <w:rPr>
-          <w:rFonts w:ascii="Consolas" w:hAnsi="Consolas"/>
-          <w:sz w:val="20"/>
-          <w:szCs w:val="20"/>
-        </w:rPr>
-        <w:t>},</w:t>
-      </w:r>
-    </w:p>
-    <w:p>
-      <w:pPr>
-        <w:spacing w:after="0" w:line="240" w:lineRule="auto"/>
-        <w:ind w:left="720"/>
-        <w:rPr>
-          <w:rFonts w:ascii="Consolas" w:hAnsi="Consolas"/>
-          <w:sz w:val="20"/>
-          <w:szCs w:val="20"/>
-        </w:rPr>
-      </w:pPr>
-      <w:r>
-        <w:rPr>
-          <w:rFonts w:ascii="Consolas" w:hAnsi="Consolas"/>
-          <w:sz w:val="20"/>
-          <w:szCs w:val="20"/>
-        </w:rPr>
-        <w:t xml:space="preserve">    </w:t>
-      </w:r>
-      <w:r>
-        <w:rPr>
-          <w:rFonts w:ascii="Consolas" w:hAnsi="Consolas"/>
-          <w:sz w:val="20"/>
-          <w:szCs w:val="20"/>
-        </w:rPr>
-        <w:t>json: {</w:t>
-      </w:r>
-    </w:p>
-    <w:p>
-      <w:pPr>
-        <w:spacing w:after="0" w:line="240" w:lineRule="auto"/>
-        <w:ind w:left="720"/>
-        <w:rPr>
-          <w:rFonts w:ascii="Consolas" w:hAnsi="Consolas"/>
-          <w:sz w:val="20"/>
-          <w:szCs w:val="20"/>
-        </w:rPr>
-      </w:pPr>
-      <w:r>
-        <w:rPr>
-          <w:rFonts w:ascii="Consolas" w:hAnsi="Consolas"/>
-          <w:sz w:val="20"/>
-          <w:szCs w:val="20"/>
-        </w:rPr>
-        <w:t xml:space="preserve">      </w:t>
-      </w:r>
-      <w:r>
-        <w:rPr>
-          <w:rFonts w:ascii="Consolas" w:hAnsi="Consolas"/>
-          <w:sz w:val="20"/>
-          <w:szCs w:val="20"/>
-        </w:rPr>
-        <w:t>User: {</w:t>
-      </w:r>
-    </w:p>
-    <w:p>
-      <w:pPr>
-        <w:spacing w:after="0" w:line="240" w:lineRule="auto"/>
-        <w:ind w:left="720"/>
-        <w:rPr>
-          <w:rFonts w:ascii="Consolas" w:hAnsi="Consolas"/>
-          <w:sz w:val="20"/>
-          <w:szCs w:val="20"/>
-        </w:rPr>
-      </w:pPr>
-      <w:r>
-        <w:rPr>
-          <w:rFonts w:ascii="Consolas" w:hAnsi="Consolas"/>
-          <w:sz w:val="20"/>
-          <w:szCs w:val="20"/>
-        </w:rPr>
-        <w:t xml:space="preserve">        </w:t>
-      </w:r>
-      <w:r>
-        <w:rPr>
-          <w:rFonts w:ascii="Consolas" w:hAnsi="Consolas"/>
-          <w:sz w:val="20"/>
-          <w:szCs w:val="20"/>
-        </w:rPr>
-        <w:t>Id: userId</w:t>
-      </w:r>
-    </w:p>
-    <w:p>
-      <w:pPr>
-        <w:spacing w:after="0" w:line="240" w:lineRule="auto"/>
-        <w:ind w:left="720"/>
-        <w:rPr>
-          <w:rFonts w:ascii="Consolas" w:hAnsi="Consolas"/>
-          <w:sz w:val="20"/>
-          <w:szCs w:val="20"/>
-        </w:rPr>
-      </w:pPr>
-      <w:r>
-        <w:rPr>
-          <w:rFonts w:ascii="Consolas" w:hAnsi="Consolas"/>
-          <w:sz w:val="20"/>
-          <w:szCs w:val="20"/>
-        </w:rPr>
-        <w:t xml:space="preserve">      </w:t>
-      </w:r>
-      <w:r>
-        <w:rPr>
-          <w:rFonts w:ascii="Consolas" w:hAnsi="Consolas"/>
-          <w:sz w:val="20"/>
-          <w:szCs w:val="20"/>
-        </w:rPr>
-        <w:t>}</w:t>
-      </w:r>
-    </w:p>
-    <w:p>
-      <w:pPr>
-        <w:spacing w:after="0" w:line="240" w:lineRule="auto"/>
-        <w:ind w:left="720"/>
-        <w:rPr>
-          <w:rFonts w:ascii="Consolas" w:hAnsi="Consolas"/>
-          <w:sz w:val="20"/>
-          <w:szCs w:val="20"/>
-        </w:rPr>
-      </w:pPr>
-      <w:r>
-        <w:rPr>
-          <w:rFonts w:ascii="Consolas" w:hAnsi="Consolas"/>
-          <w:sz w:val="20"/>
-          <w:szCs w:val="20"/>
-        </w:rPr>
-        <w:t xml:space="preserve">    </w:t>
-      </w:r>
-      <w:r>
-        <w:rPr>
-          <w:rFonts w:ascii="Consolas" w:hAnsi="Consolas"/>
-          <w:sz w:val="20"/>
-          <w:szCs w:val="20"/>
-        </w:rPr>
-        <w:t>}</w:t>
-      </w:r>
-    </w:p>
-    <w:p>
-      <w:pPr>
-        <w:spacing w:after="0" w:line="240" w:lineRule="auto"/>
-        <w:ind w:left="720"/>
-        <w:rPr>
-          <w:rFonts w:ascii="Consolas" w:hAnsi="Consolas"/>
-          <w:sz w:val="20"/>
-          <w:szCs w:val="20"/>
-        </w:rPr>
-      </w:pPr>
-      <w:r>
-        <w:rPr>
-          <w:rFonts w:ascii="Consolas" w:hAnsi="Consolas"/>
-          <w:sz w:val="20"/>
-          <w:szCs w:val="20"/>
-        </w:rPr>
-        <w:t xml:space="preserve">  </w:t>
-      </w:r>
-      <w:r>
-        <w:rPr>
-          <w:rFonts w:ascii="Consolas" w:hAnsi="Consolas"/>
-          <w:sz w:val="20"/>
-          <w:szCs w:val="20"/>
-        </w:rPr>
-        <w:t>};</w:t>
-      </w:r>
-    </w:p>
-    <w:p>
-      <w:pPr>
-        <w:spacing w:after="0" w:line="240" w:lineRule="auto"/>
-        <w:ind w:left="720"/>
-        <w:rPr>
-          <w:rFonts w:ascii="Consolas" w:hAnsi="Consolas"/>
-          <w:sz w:val="20"/>
-          <w:szCs w:val="20"/>
-        </w:rPr>
-      </w:pPr>
-    </w:p>
-    <w:p>
-      <w:pPr>
-        <w:spacing w:after="0" w:line="240" w:lineRule="auto"/>
-        <w:ind w:left="720"/>
-        <w:rPr>
-          <w:rFonts w:ascii="Consolas" w:hAnsi="Consolas"/>
-          <w:sz w:val="20"/>
-          <w:szCs w:val="20"/>
-        </w:rPr>
-      </w:pPr>
-      <w:r>
-        <w:rPr>
-          <w:rFonts w:ascii="Consolas" w:hAnsi="Consolas"/>
-          <w:sz w:val="20"/>
-          <w:szCs w:val="20"/>
-        </w:rPr>
-        <w:t xml:space="preserve">  </w:t>
-      </w:r>
-      <w:r>
-        <w:rPr>
-          <w:rFonts w:ascii="Consolas" w:hAnsi="Consolas"/>
-          <w:sz w:val="20"/>
-          <w:szCs w:val="20"/>
-        </w:rPr>
-        <w:t>request.post(options, (error, response, body) =&gt; {</w:t>
-      </w:r>
-    </w:p>
-    <w:p>
-      <w:pPr>
-        <w:spacing w:after="0" w:line="240" w:lineRule="auto"/>
-        <w:ind w:left="720"/>
-        <w:rPr>
-          <w:rFonts w:ascii="Consolas" w:hAnsi="Consolas"/>
-          <w:sz w:val="20"/>
-          <w:szCs w:val="20"/>
-        </w:rPr>
-      </w:pPr>
-      <w:r>
-        <w:rPr>
-          <w:rFonts w:ascii="Consolas" w:hAnsi="Consolas"/>
-          <w:sz w:val="20"/>
-          <w:szCs w:val="20"/>
-        </w:rPr>
-        <w:t xml:space="preserve">    </w:t>
-      </w:r>
-      <w:r>
-        <w:rPr>
-          <w:rFonts w:ascii="Consolas" w:hAnsi="Consolas"/>
-          <w:sz w:val="20"/>
-          <w:szCs w:val="20"/>
-        </w:rPr>
-        <w:t>if (!error &amp;&amp; response.statusCode &lt; 300) {</w:t>
-      </w:r>
-    </w:p>
-    <w:p>
-      <w:pPr>
-        <w:spacing w:after="0" w:line="240" w:lineRule="auto"/>
-        <w:ind w:left="720"/>
-        <w:rPr>
-          <w:rFonts w:ascii="Consolas" w:hAnsi="Consolas"/>
-          <w:sz w:val="20"/>
-          <w:szCs w:val="20"/>
-        </w:rPr>
-      </w:pPr>
-      <w:r>
-        <w:rPr>
-          <w:rFonts w:ascii="Consolas" w:hAnsi="Consolas"/>
-          <w:sz w:val="20"/>
-          <w:szCs w:val="20"/>
-        </w:rPr>
-        <w:t xml:space="preserve">      </w:t>
-      </w:r>
-      <w:r>
-        <w:rPr>
-          <w:rFonts w:ascii="Consolas" w:hAnsi="Consolas"/>
-          <w:sz w:val="20"/>
-          <w:szCs w:val="20"/>
-        </w:rPr>
-        <w:t>res.send({</w:t>
-      </w:r>
-    </w:p>
-    <w:p>
-      <w:pPr>
-        <w:spacing w:after="0" w:line="240" w:lineRule="auto"/>
-        <w:ind w:left="720"/>
-        <w:rPr>
-          <w:rFonts w:ascii="Consolas" w:hAnsi="Consolas"/>
-          <w:sz w:val="20"/>
-          <w:szCs w:val="20"/>
-        </w:rPr>
-      </w:pPr>
-      <w:r>
-        <w:rPr>
-          <w:rFonts w:ascii="Consolas" w:hAnsi="Consolas"/>
-          <w:sz w:val="20"/>
-          <w:szCs w:val="20"/>
-        </w:rPr>
-        <w:t xml:space="preserve">        </w:t>
-      </w:r>
-      <w:r>
-        <w:rPr>
-          <w:rFonts w:ascii="Consolas" w:hAnsi="Consolas"/>
-          <w:sz w:val="20"/>
-          <w:szCs w:val="20"/>
-        </w:rPr>
-        <w:t>token: body.token</w:t>
-      </w:r>
-    </w:p>
-    <w:p>
-      <w:pPr>
-        <w:spacing w:after="0" w:line="240" w:lineRule="auto"/>
-        <w:ind w:left="720"/>
-        <w:rPr>
-          <w:rFonts w:ascii="Consolas" w:hAnsi="Consolas"/>
-          <w:sz w:val="20"/>
-          <w:szCs w:val="20"/>
-        </w:rPr>
-      </w:pPr>
-      <w:r>
-        <w:rPr>
-          <w:rFonts w:ascii="Consolas" w:hAnsi="Consolas"/>
-          <w:sz w:val="20"/>
-          <w:szCs w:val="20"/>
-        </w:rPr>
-        <w:lastRenderedPageBreak/>
-        <w:t xml:space="preserve">      </w:t>
-      </w:r>
-      <w:r>
-        <w:rPr>
-          <w:rFonts w:ascii="Consolas" w:hAnsi="Consolas"/>
-          <w:sz w:val="20"/>
-          <w:szCs w:val="20"/>
-        </w:rPr>
-        <w:t>});</w:t>
-      </w:r>
-    </w:p>
-    <w:p>
-      <w:pPr>
-        <w:spacing w:after="0" w:line="240" w:lineRule="auto"/>
-        <w:ind w:left="720"/>
-        <w:rPr>
-          <w:rFonts w:ascii="Consolas" w:hAnsi="Consolas"/>
-          <w:sz w:val="20"/>
-          <w:szCs w:val="20"/>
-        </w:rPr>
-      </w:pPr>
-      <w:r>
-        <w:rPr>
-          <w:rFonts w:ascii="Consolas" w:hAnsi="Consolas"/>
-          <w:sz w:val="20"/>
-          <w:szCs w:val="20"/>
-        </w:rPr>
         <w:t xml:space="preserve">    </w:t>
       </w:r>
       <w:r>
@@ -6004,26 +6092,26 @@
           <w:sz w:val="20"/>
           <w:szCs w:val="20"/>
         </w:rPr>
+        <w:t xml:space="preserve">    );</w:t>
+      </w:r>
+    </w:p>
+    <w:p>
+      <w:pPr>
+        <w:spacing w:after="0" w:line="240" w:lineRule="auto"/>
+        <w:ind w:left="720"/>
+        <w:rPr>
+          <w:rFonts w:ascii="Consolas" w:hAnsi="Consolas"/>
+          <w:sz w:val="20"/>
+          <w:szCs w:val="20"/>
+        </w:rPr>
+      </w:pPr>
+      <w:r>
+        <w:rPr>
+          <w:rFonts w:ascii="Consolas" w:hAnsi="Consolas"/>
+          <w:sz w:val="20"/>
+          <w:szCs w:val="20"/>
+        </w:rPr>
         <w:lastRenderedPageBreak/>
-        <w:t xml:space="preserve">    );</w:t>
-      </w:r>
-    </w:p>
-    <w:p>
-      <w:pPr>
-        <w:spacing w:after="0" w:line="240" w:lineRule="auto"/>
-        <w:ind w:left="720"/>
-        <w:rPr>
-          <w:rFonts w:ascii="Consolas" w:hAnsi="Consolas"/>
-          <w:sz w:val="20"/>
-          <w:szCs w:val="20"/>
-        </w:rPr>
-      </w:pPr>
-      <w:r>
-        <w:rPr>
-          <w:rFonts w:ascii="Consolas" w:hAnsi="Consolas"/>
-          <w:sz w:val="20"/>
-          <w:szCs w:val="20"/>
-        </w:rPr>
         <w:t xml:space="preserve">  }</w:t>
       </w:r>
     </w:p>
@@ -6616,6 +6704,92 @@
     </w:lvl>
   </w:abstractNum>
   <w:abstractNum w:abstractNumId="3" w15:restartNumberingAfterBreak="0">
+    <w:nsid w:val="285C0EBB"/>
+    <w:multiLevelType w:val="hybridMultilevel"/>
+    <w:tmpl w:val="8CB210AC"/>
+    <w:lvl w:ilvl="0" w:tplc="0409000F">
+      <w:start w:val="1"/>
+      <w:numFmt w:val="decimal"/>
+      <w:lvlText w:val="%1."/>
+      <w:lvlJc w:val="left"/>
+      <w:pPr>
+        <w:ind w:left="720" w:hanging="360"/>
+      </w:pPr>
+    </w:lvl>
+    <w:lvl w:ilvl="1" w:tplc="04090019" w:tentative="1">
+      <w:start w:val="1"/>
+      <w:numFmt w:val="lowerLetter"/>
+      <w:lvlText w:val="%2."/>
+      <w:lvlJc w:val="left"/>
+      <w:pPr>
+        <w:ind w:left="1440" w:hanging="360"/>
+      </w:pPr>
+    </w:lvl>
+    <w:lvl w:ilvl="2" w:tplc="0409001B" w:tentative="1">
+      <w:start w:val="1"/>
+      <w:numFmt w:val="lowerRoman"/>
+      <w:lvlText w:val="%3."/>
+      <w:lvlJc w:val="right"/>
+      <w:pPr>
+        <w:ind w:left="2160" w:hanging="180"/>
+      </w:pPr>
+    </w:lvl>
+    <w:lvl w:ilvl="3" w:tplc="0409000F" w:tentative="1">
+      <w:start w:val="1"/>
+      <w:numFmt w:val="decimal"/>
+      <w:lvlText w:val="%4."/>
+      <w:lvlJc w:val="left"/>
+      <w:pPr>
+        <w:ind w:left="2880" w:hanging="360"/>
+      </w:pPr>
+    </w:lvl>
+    <w:lvl w:ilvl="4" w:tplc="04090019" w:tentative="1">
+      <w:start w:val="1"/>
+      <w:numFmt w:val="lowerLetter"/>
+      <w:lvlText w:val="%5."/>
+      <w:lvlJc w:val="left"/>
+      <w:pPr>
+        <w:ind w:left="3600" w:hanging="360"/>
+      </w:pPr>
+    </w:lvl>
+    <w:lvl w:ilvl="5" w:tplc="0409001B" w:tentative="1">
+      <w:start w:val="1"/>
+      <w:numFmt w:val="lowerRoman"/>
+      <w:lvlText w:val="%6."/>
+      <w:lvlJc w:val="right"/>
+      <w:pPr>
+        <w:ind w:left="4320" w:hanging="180"/>
+      </w:pPr>
+    </w:lvl>
+    <w:lvl w:ilvl="6" w:tplc="0409000F" w:tentative="1">
+      <w:start w:val="1"/>
+      <w:numFmt w:val="decimal"/>
+      <w:lvlText w:val="%7."/>
+      <w:lvlJc w:val="left"/>
+      <w:pPr>
+        <w:ind w:left="5040" w:hanging="360"/>
+      </w:pPr>
+    </w:lvl>
+    <w:lvl w:ilvl="7" w:tplc="04090019" w:tentative="1">
+      <w:start w:val="1"/>
+      <w:numFmt w:val="lowerLetter"/>
+      <w:lvlText w:val="%8."/>
+      <w:lvlJc w:val="left"/>
+      <w:pPr>
+        <w:ind w:left="5760" w:hanging="360"/>
+      </w:pPr>
+    </w:lvl>
+    <w:lvl w:ilvl="8" w:tplc="0409001B" w:tentative="1">
+      <w:start w:val="1"/>
+      <w:numFmt w:val="lowerRoman"/>
+      <w:lvlText w:val="%9."/>
+      <w:lvlJc w:val="right"/>
+      <w:pPr>
+        <w:ind w:left="6480" w:hanging="180"/>
+      </w:pPr>
+    </w:lvl>
+  </w:abstractNum>
+  <w:abstractNum w:abstractNumId="4" w15:restartNumberingAfterBreak="0">
     <w:nsid w:val="3B1A1752"/>
     <w:multiLevelType w:val="multilevel"/>
     <w:tmpl w:val="A362591C"/>
@@ -6728,7 +6902,7 @@
       </w:pPr>
     </w:lvl>
   </w:abstractNum>
-  <w:abstractNum w:abstractNumId="4" w15:restartNumberingAfterBreak="0">
+  <w:abstractNum w:abstractNumId="5" w15:restartNumberingAfterBreak="0">
     <w:nsid w:val="43BD6788"/>
     <w:multiLevelType w:val="multilevel"/>
     <w:tmpl w:val="318057CA"/>
@@ -6877,7 +7051,7 @@
       </w:rPr>
     </w:lvl>
   </w:abstractNum>
-  <w:abstractNum w:abstractNumId="5" w15:restartNumberingAfterBreak="0">
+  <w:abstractNum w:abstractNumId="6" w15:restartNumberingAfterBreak="0">
     <w:nsid w:val="4400733F"/>
     <w:multiLevelType w:val="multilevel"/>
     <w:tmpl w:val="1DB88920"/>
@@ -6990,7 +7164,7 @@
       </w:pPr>
     </w:lvl>
   </w:abstractNum>
-  <w:abstractNum w:abstractNumId="6" w15:restartNumberingAfterBreak="0">
+  <w:abstractNum w:abstractNumId="7" w15:restartNumberingAfterBreak="0">
     <w:nsid w:val="46D63F64"/>
     <w:multiLevelType w:val="multilevel"/>
     <w:tmpl w:val="56B00892"/>
@@ -7103,7 +7277,7 @@
       </w:pPr>
     </w:lvl>
   </w:abstractNum>
-  <w:abstractNum w:abstractNumId="7" w15:restartNumberingAfterBreak="0">
+  <w:abstractNum w:abstractNumId="8" w15:restartNumberingAfterBreak="0">
     <w:nsid w:val="5D7A4CC0"/>
     <w:multiLevelType w:val="multilevel"/>
     <w:tmpl w:val="5C4E7834"/>
@@ -7216,7 +7390,7 @@
       </w:pPr>
     </w:lvl>
   </w:abstractNum>
-  <w:abstractNum w:abstractNumId="8" w15:restartNumberingAfterBreak="0">
+  <w:abstractNum w:abstractNumId="9" w15:restartNumberingAfterBreak="0">
     <w:nsid w:val="72271579"/>
     <w:multiLevelType w:val="multilevel"/>
     <w:tmpl w:val="EB9E9794"/>
@@ -7329,7 +7503,7 @@
       </w:pPr>
     </w:lvl>
   </w:abstractNum>
-  <w:abstractNum w:abstractNumId="9" w15:restartNumberingAfterBreak="0">
+  <w:abstractNum w:abstractNumId="10" w15:restartNumberingAfterBreak="0">
     <w:nsid w:val="7274139C"/>
     <w:multiLevelType w:val="multilevel"/>
     <w:tmpl w:val="D3BEBF7C"/>
@@ -7478,7 +7652,7 @@
       </w:rPr>
     </w:lvl>
   </w:abstractNum>
-  <w:abstractNum w:abstractNumId="10" w15:restartNumberingAfterBreak="0">
+  <w:abstractNum w:abstractNumId="11" w15:restartNumberingAfterBreak="0">
     <w:nsid w:val="74E54875"/>
     <w:multiLevelType w:val="multilevel"/>
     <w:tmpl w:val="F606FB1C"/>
@@ -7592,37 +7766,40 @@
     </w:lvl>
   </w:abstractNum>
   <w:num w:numId="1">
-    <w:abstractNumId w:val="6"/>
+    <w:abstractNumId w:val="7"/>
   </w:num>
   <w:num w:numId="2">
     <w:abstractNumId w:val="1"/>
   </w:num>
   <w:num w:numId="3">
-    <w:abstractNumId w:val="7"/>
+    <w:abstractNumId w:val="8"/>
   </w:num>
   <w:num w:numId="4">
     <w:abstractNumId w:val="2"/>
   </w:num>
   <w:num w:numId="5">
-    <w:abstractNumId w:val="3"/>
+    <w:abstractNumId w:val="4"/>
   </w:num>
   <w:num w:numId="6">
+    <w:abstractNumId w:val="11"/>
+  </w:num>
+  <w:num w:numId="7">
+    <w:abstractNumId w:val="9"/>
+  </w:num>
+  <w:num w:numId="8">
     <w:abstractNumId w:val="10"/>
   </w:num>
-  <w:num w:numId="7">
-    <w:abstractNumId w:val="8"/>
-  </w:num>
-  <w:num w:numId="8">
-    <w:abstractNumId w:val="9"/>
-  </w:num>
   <w:num w:numId="9">
-    <w:abstractNumId w:val="5"/>
+    <w:abstractNumId w:val="6"/>
   </w:num>
   <w:num w:numId="10">
     <w:abstractNumId w:val="0"/>
   </w:num>
   <w:num w:numId="11">
-    <w:abstractNumId w:val="4"/>
+    <w:abstractNumId w:val="5"/>
+  </w:num>
+  <w:num w:numId="12">
+    <w:abstractNumId w:val="3"/>
   </w:num>
 </w:numbering>
 </file>
